--- a/test/testFiles/test.docx
+++ b/test/testFiles/test.docx
@@ -4,235 +4,2971 @@
   <w:body>
     <w:p>
       <w:pPr>
+        <w:autoSpaceDE w:val="0"/>
+        <w:autoSpaceDN w:val="0"/>
+        <w:adjustRightInd w:val="0"/>
+        <w:spacing w:after="120" w:line="240" w:lineRule="auto"/>
         <w:jc w:val="center"/>
         <w:rPr>
-          <w:lang w:val="en-US"/>
-        </w:rPr>
-      </w:pPr>
+          <w:rFonts w:ascii="Times New Roman" w:hAnsi="Times New Roman" w:cs="Times New Roman"/>
+          <w:b/>
+          <w:bCs/>
+          <w:sz w:val="28"/>
+          <w:szCs w:val="20"/>
+        </w:rPr>
+      </w:pPr>
+      <w:r>
+        <w:rPr>
+          <w:rFonts w:ascii="Times New Roman" w:hAnsi="Times New Roman" w:cs="Times New Roman"/>
+          <w:b/>
+          <w:bCs/>
+          <w:sz w:val="28"/>
+          <w:szCs w:val="20"/>
+        </w:rPr>
+        <w:t>Directions for the preparation of typescripts for Community Dental Health</w:t>
+      </w:r>
+    </w:p>
+    <w:p>
+      <w:pPr>
+        <w:autoSpaceDE w:val="0"/>
+        <w:autoSpaceDN w:val="0"/>
+        <w:adjustRightInd w:val="0"/>
+        <w:spacing w:after="120" w:line="240" w:lineRule="auto"/>
+        <w:rPr>
+          <w:rFonts w:ascii="Times New Roman" w:hAnsi="Times New Roman" w:cs="Times New Roman"/>
+          <w:szCs w:val="20"/>
+        </w:rPr>
+      </w:pPr>
+      <w:r>
+        <w:rPr>
+          <w:rFonts w:ascii="Times New Roman" w:hAnsi="Times New Roman" w:cs="Times New Roman"/>
+          <w:szCs w:val="20"/>
+        </w:rPr>
+        <w:t>Typescripts should be prepared in a Microsoft Word compatible format in the following sections</w:t>
+      </w:r>
+      <w:r>
+        <w:rPr>
+          <w:rFonts w:ascii="Times New Roman" w:hAnsi="Times New Roman" w:cs="Times New Roman"/>
+          <w:szCs w:val="20"/>
+        </w:rPr>
+        <w:t xml:space="preserve"> (except for Dental Public Health in Action papers which are dealt with at the end of this document)</w:t>
+      </w:r>
+      <w:r>
+        <w:rPr>
+          <w:rFonts w:ascii="Times New Roman" w:hAnsi="Times New Roman" w:cs="Times New Roman"/>
+          <w:szCs w:val="20"/>
+        </w:rPr>
+        <w:t>:</w:t>
+      </w:r>
+    </w:p>
+    <w:p>
+      <w:pPr>
+        <w:pStyle w:val="a3"/>
+        <w:numPr>
+          <w:ilvl w:val="0"/>
+          <w:numId w:val="1"/>
+        </w:numPr>
+        <w:autoSpaceDE w:val="0"/>
+        <w:autoSpaceDN w:val="0"/>
+        <w:adjustRightInd w:val="0"/>
+        <w:spacing w:after="120" w:line="240" w:lineRule="auto"/>
+        <w:ind w:left="284" w:hanging="218"/>
+        <w:rPr>
+          <w:rFonts w:ascii="Times New Roman" w:hAnsi="Times New Roman" w:cs="Times New Roman"/>
+          <w:szCs w:val="20"/>
+        </w:rPr>
+      </w:pPr>
+      <w:r>
+        <w:rPr>
+          <w:rFonts w:ascii="Times New Roman" w:hAnsi="Times New Roman" w:cs="Times New Roman"/>
+          <w:b/>
+          <w:szCs w:val="20"/>
+        </w:rPr>
+        <w:t>Title Page</w:t>
+      </w:r>
+      <w:r>
+        <w:rPr>
+          <w:rFonts w:ascii="Times New Roman" w:hAnsi="Times New Roman" w:cs="Times New Roman"/>
+          <w:szCs w:val="20"/>
+        </w:rPr>
+        <w:t xml:space="preserve">: with </w:t>
+      </w:r>
+      <w:r>
+        <w:rPr>
+          <w:rFonts w:ascii="Times New Roman" w:hAnsi="Times New Roman" w:cs="Times New Roman"/>
+          <w:szCs w:val="20"/>
+        </w:rPr>
+        <w:t xml:space="preserve">title, authors, their institutions, corresponding author with </w:t>
+      </w:r>
+      <w:r>
+        <w:rPr>
+          <w:rFonts w:ascii="Times New Roman" w:hAnsi="Times New Roman" w:cs="Times New Roman"/>
+          <w:szCs w:val="20"/>
+        </w:rPr>
+        <w:t>full postal address and email address</w:t>
+      </w:r>
+      <w:r>
+        <w:rPr>
+          <w:rFonts w:ascii="Times New Roman" w:hAnsi="Times New Roman" w:cs="Times New Roman"/>
+          <w:szCs w:val="20"/>
+        </w:rPr>
+        <w:t>,</w:t>
+      </w:r>
+      <w:r>
+        <w:rPr>
+          <w:rFonts w:ascii="Times New Roman" w:hAnsi="Times New Roman" w:cs="Times New Roman"/>
+          <w:szCs w:val="20"/>
+        </w:rPr>
+        <w:t xml:space="preserve"> and</w:t>
+      </w:r>
+      <w:r>
+        <w:rPr>
+          <w:rFonts w:ascii="Times New Roman" w:hAnsi="Times New Roman" w:cs="Times New Roman"/>
+          <w:szCs w:val="20"/>
+        </w:rPr>
+        <w:t xml:space="preserve"> </w:t>
+      </w:r>
+      <w:r>
+        <w:rPr>
+          <w:rFonts w:ascii="Times New Roman" w:hAnsi="Times New Roman" w:cs="Times New Roman"/>
+          <w:szCs w:val="20"/>
+        </w:rPr>
+        <w:t xml:space="preserve">a list of </w:t>
+      </w:r>
+      <w:r>
+        <w:rPr>
+          <w:rFonts w:ascii="Times New Roman" w:hAnsi="Times New Roman" w:cs="Times New Roman"/>
+          <w:szCs w:val="20"/>
+        </w:rPr>
+        <w:t xml:space="preserve">keywords which should </w:t>
+      </w:r>
+      <w:r>
+        <w:rPr>
+          <w:rFonts w:ascii="Times New Roman" w:hAnsi="Times New Roman" w:cs="Times New Roman"/>
+          <w:szCs w:val="20"/>
+        </w:rPr>
+        <w:t xml:space="preserve">generally </w:t>
+      </w:r>
+      <w:r>
+        <w:rPr>
+          <w:rFonts w:ascii="Times New Roman" w:hAnsi="Times New Roman" w:cs="Times New Roman"/>
+          <w:szCs w:val="20"/>
+        </w:rPr>
+        <w:t xml:space="preserve">be </w:t>
+      </w:r>
+      <w:r>
+        <w:rPr>
+          <w:rFonts w:ascii="Times New Roman" w:hAnsi="Times New Roman" w:cs="Times New Roman"/>
+          <w:szCs w:val="20"/>
+        </w:rPr>
+        <w:t>MESH</w:t>
+      </w:r>
+      <w:r>
+        <w:rPr>
+          <w:rFonts w:ascii="Times New Roman" w:hAnsi="Times New Roman" w:cs="Times New Roman"/>
+          <w:szCs w:val="20"/>
+        </w:rPr>
+        <w:t xml:space="preserve"> </w:t>
+      </w:r>
+      <w:r>
+        <w:rPr>
+          <w:rFonts w:ascii="Times New Roman" w:hAnsi="Times New Roman" w:cs="Times New Roman"/>
+          <w:szCs w:val="20"/>
+        </w:rPr>
+        <w:t xml:space="preserve">compliant </w:t>
+      </w:r>
+      <w:r>
+        <w:rPr>
+          <w:rFonts w:ascii="Times New Roman" w:hAnsi="Times New Roman" w:cs="Times New Roman"/>
+          <w:szCs w:val="20"/>
+        </w:rPr>
+        <w:t>(</w:t>
+      </w:r>
+      <w:hyperlink r:id="rId7" w:history="1">
+        <w:r>
+          <w:rPr>
+            <w:rStyle w:val="a4"/>
+            <w:rFonts w:ascii="Times New Roman" w:hAnsi="Times New Roman" w:cs="Times New Roman"/>
+            <w:szCs w:val="20"/>
+          </w:rPr>
+          <w:t>www.nlm.nih.gov/mesh/MBrowser.html</w:t>
+        </w:r>
+      </w:hyperlink>
+      <w:r>
+        <w:rPr>
+          <w:rFonts w:ascii="Times New Roman" w:hAnsi="Times New Roman" w:cs="Times New Roman"/>
+          <w:szCs w:val="20"/>
+        </w:rPr>
+        <w:t>).</w:t>
+      </w:r>
+    </w:p>
+    <w:p>
+      <w:pPr>
+        <w:pStyle w:val="a3"/>
+        <w:numPr>
+          <w:ilvl w:val="0"/>
+          <w:numId w:val="1"/>
+        </w:numPr>
+        <w:autoSpaceDE w:val="0"/>
+        <w:autoSpaceDN w:val="0"/>
+        <w:adjustRightInd w:val="0"/>
+        <w:spacing w:after="120" w:line="240" w:lineRule="auto"/>
+        <w:ind w:left="284" w:hanging="218"/>
+        <w:rPr>
+          <w:rFonts w:ascii="Times New Roman" w:hAnsi="Times New Roman" w:cs="Times New Roman"/>
+          <w:szCs w:val="20"/>
+        </w:rPr>
+      </w:pPr>
+      <w:r>
+        <w:rPr>
+          <w:rFonts w:ascii="Times New Roman" w:hAnsi="Times New Roman" w:cs="Times New Roman"/>
+          <w:b/>
+          <w:szCs w:val="20"/>
+        </w:rPr>
+        <w:t>Abstract</w:t>
+      </w:r>
+      <w:r>
+        <w:rPr>
+          <w:rFonts w:ascii="Times New Roman" w:hAnsi="Times New Roman" w:cs="Times New Roman"/>
+          <w:szCs w:val="20"/>
+        </w:rPr>
+        <w:t>:</w:t>
+      </w:r>
+      <w:r>
+        <w:rPr>
+          <w:rFonts w:ascii="Times New Roman" w:hAnsi="Times New Roman" w:cs="Times New Roman"/>
+          <w:szCs w:val="20"/>
+        </w:rPr>
+        <w:t xml:space="preserve"> </w:t>
+      </w:r>
+      <w:r>
+        <w:rPr>
+          <w:rFonts w:ascii="Times New Roman" w:hAnsi="Times New Roman" w:cs="Times New Roman"/>
+          <w:szCs w:val="20"/>
+        </w:rPr>
+        <w:t xml:space="preserve">not more than 250 words, a single paragraph structured </w:t>
+      </w:r>
+      <w:r>
+        <w:rPr>
+          <w:rFonts w:ascii="Times New Roman" w:hAnsi="Times New Roman" w:cs="Times New Roman"/>
+          <w:szCs w:val="20"/>
+        </w:rPr>
+        <w:t xml:space="preserve">where relevant </w:t>
+      </w:r>
+      <w:r>
+        <w:rPr>
+          <w:rFonts w:ascii="Times New Roman" w:hAnsi="Times New Roman" w:cs="Times New Roman"/>
+          <w:szCs w:val="20"/>
+        </w:rPr>
+        <w:t>in</w:t>
+      </w:r>
+      <w:r>
+        <w:rPr>
+          <w:rFonts w:ascii="Times New Roman" w:hAnsi="Times New Roman" w:cs="Times New Roman"/>
+          <w:szCs w:val="20"/>
+        </w:rPr>
+        <w:t>to</w:t>
+      </w:r>
+      <w:r>
+        <w:rPr>
+          <w:rFonts w:ascii="Times New Roman" w:hAnsi="Times New Roman" w:cs="Times New Roman"/>
+          <w:szCs w:val="20"/>
+        </w:rPr>
+        <w:t xml:space="preserve"> </w:t>
+      </w:r>
+      <w:r>
+        <w:rPr>
+          <w:rFonts w:ascii="Times New Roman" w:hAnsi="Times New Roman" w:cs="Times New Roman"/>
+          <w:bCs/>
+          <w:szCs w:val="20"/>
+        </w:rPr>
+        <w:t xml:space="preserve">Objective, Basic research design, Clinical setting, Participants, Interventions, Main outcome measures, Results </w:t>
+      </w:r>
+      <w:r>
+        <w:rPr>
+          <w:rFonts w:ascii="Times New Roman" w:hAnsi="Times New Roman" w:cs="Times New Roman"/>
+          <w:szCs w:val="20"/>
+        </w:rPr>
+        <w:t xml:space="preserve">and </w:t>
+      </w:r>
+      <w:r>
+        <w:rPr>
+          <w:rFonts w:ascii="Times New Roman" w:hAnsi="Times New Roman" w:cs="Times New Roman"/>
+          <w:bCs/>
+          <w:szCs w:val="20"/>
+        </w:rPr>
+        <w:t>Conclusions</w:t>
+      </w:r>
+      <w:r>
+        <w:rPr>
+          <w:rFonts w:ascii="Times New Roman" w:hAnsi="Times New Roman" w:cs="Times New Roman"/>
+          <w:bCs/>
+          <w:szCs w:val="20"/>
+        </w:rPr>
+        <w:t xml:space="preserve">. </w:t>
+      </w:r>
+      <w:r>
+        <w:rPr>
+          <w:rFonts w:ascii="Times New Roman" w:hAnsi="Times New Roman" w:cs="Times New Roman"/>
+          <w:szCs w:val="20"/>
+        </w:rPr>
+        <w:t xml:space="preserve">These </w:t>
+      </w:r>
+      <w:r>
+        <w:rPr>
+          <w:rFonts w:ascii="Times New Roman" w:hAnsi="Times New Roman" w:cs="Times New Roman"/>
+          <w:szCs w:val="20"/>
+        </w:rPr>
+        <w:t>subheadings to be in bold italic and followed by a colon</w:t>
+      </w:r>
+      <w:r>
+        <w:rPr>
+          <w:rFonts w:ascii="Times New Roman" w:hAnsi="Times New Roman" w:cs="Times New Roman"/>
+          <w:szCs w:val="20"/>
+        </w:rPr>
+        <w:t xml:space="preserve">. For additional information, </w:t>
+      </w:r>
+      <w:r>
+        <w:rPr>
+          <w:rFonts w:ascii="Times New Roman" w:hAnsi="Times New Roman" w:cs="Times New Roman"/>
+          <w:szCs w:val="20"/>
+        </w:rPr>
+        <w:t xml:space="preserve">see </w:t>
+      </w:r>
+      <w:r>
+        <w:rPr>
+          <w:rFonts w:ascii="Times New Roman" w:hAnsi="Times New Roman" w:cs="Times New Roman"/>
+          <w:szCs w:val="20"/>
+        </w:rPr>
+        <w:t>other document</w:t>
+      </w:r>
+      <w:r>
+        <w:rPr>
+          <w:rFonts w:ascii="Times New Roman" w:hAnsi="Times New Roman" w:cs="Times New Roman"/>
+          <w:szCs w:val="20"/>
+        </w:rPr>
+        <w:t xml:space="preserve">: Harrison, J.E. (1996): Structured abstracts - Editorial. </w:t>
+      </w:r>
+      <w:r>
+        <w:rPr>
+          <w:rFonts w:ascii="Times New Roman" w:hAnsi="Times New Roman" w:cs="Times New Roman"/>
+          <w:i/>
+          <w:iCs/>
+          <w:szCs w:val="20"/>
+        </w:rPr>
+        <w:t xml:space="preserve">Community Dental Health </w:t>
+      </w:r>
+      <w:r>
+        <w:rPr>
+          <w:rFonts w:ascii="Times New Roman" w:hAnsi="Times New Roman" w:cs="Times New Roman"/>
+          <w:b/>
+          <w:bCs/>
+          <w:szCs w:val="20"/>
+        </w:rPr>
+        <w:t>13</w:t>
+      </w:r>
+      <w:r>
+        <w:rPr>
+          <w:rFonts w:ascii="Times New Roman" w:hAnsi="Times New Roman" w:cs="Times New Roman"/>
+          <w:szCs w:val="20"/>
+        </w:rPr>
+        <w:t>, 63–64.</w:t>
+      </w:r>
+      <w:r>
+        <w:rPr>
+          <w:rFonts w:ascii="Times New Roman" w:hAnsi="Times New Roman" w:cs="Times New Roman"/>
+          <w:szCs w:val="20"/>
+        </w:rPr>
+        <w:t xml:space="preserve"> </w:t>
+      </w:r>
       <w:bookmarkStart w:id="0" w:name="_GoBack"/>
       <w:bookmarkEnd w:id="0"/>
       <w:r>
         <w:rPr>
+          <w:rFonts w:ascii="Times New Roman" w:hAnsi="Times New Roman" w:cs="Times New Roman"/>
+          <w:szCs w:val="20"/>
+        </w:rPr>
+        <w:t>ipsum</w:t>
+      </w:r>
+    </w:p>
+    <w:p>
+      <w:pPr>
+        <w:pStyle w:val="a3"/>
+        <w:numPr>
+          <w:ilvl w:val="0"/>
+          <w:numId w:val="1"/>
+        </w:numPr>
+        <w:autoSpaceDE w:val="0"/>
+        <w:autoSpaceDN w:val="0"/>
+        <w:adjustRightInd w:val="0"/>
+        <w:spacing w:after="120" w:line="240" w:lineRule="auto"/>
+        <w:ind w:left="284" w:hanging="218"/>
+        <w:rPr>
+          <w:rFonts w:ascii="Times New Roman" w:hAnsi="Times New Roman" w:cs="Times New Roman"/>
+          <w:szCs w:val="20"/>
+        </w:rPr>
+      </w:pPr>
+      <w:r>
+        <w:rPr>
+          <w:rFonts w:ascii="Times New Roman" w:hAnsi="Times New Roman" w:cs="Times New Roman"/>
           <w:b/>
-          <w:lang w:val="en-US"/>
-        </w:rPr>
-        <w:t>Test</w:t>
-      </w:r>
-    </w:p>
-    <w:p>
-      <w:pPr>
-        <w:rPr>
-          <w:lang w:val="en-US"/>
-        </w:rPr>
-      </w:pPr>
-    </w:p>
-    <w:p>
-      <w:pPr>
-        <w:shd w:val="clear" w:color="auto" w:fill="FFFFFF"/>
-        <w:tabs>
-          <w:tab w:val="left" w:pos="916"/>
-          <w:tab w:val="left" w:pos="1832"/>
-          <w:tab w:val="left" w:pos="2748"/>
-          <w:tab w:val="left" w:pos="3664"/>
-          <w:tab w:val="left" w:pos="4580"/>
-          <w:tab w:val="left" w:pos="5496"/>
-          <w:tab w:val="left" w:pos="6412"/>
-          <w:tab w:val="left" w:pos="7328"/>
-          <w:tab w:val="left" w:pos="8244"/>
-          <w:tab w:val="left" w:pos="9160"/>
-          <w:tab w:val="left" w:pos="10076"/>
-          <w:tab w:val="left" w:pos="10992"/>
-          <w:tab w:val="left" w:pos="11908"/>
-          <w:tab w:val="left" w:pos="12824"/>
-          <w:tab w:val="left" w:pos="13740"/>
-          <w:tab w:val="left" w:pos="14656"/>
-        </w:tabs>
+          <w:szCs w:val="20"/>
+        </w:rPr>
+        <w:t>Paper:</w:t>
+      </w:r>
+      <w:r>
+        <w:rPr>
+          <w:rFonts w:ascii="Times New Roman" w:hAnsi="Times New Roman" w:cs="Times New Roman"/>
+          <w:szCs w:val="20"/>
+        </w:rPr>
+        <w:t xml:space="preserve"> Normally to include an Introduction</w:t>
+      </w:r>
+      <w:r>
+        <w:rPr>
+          <w:rFonts w:ascii="Times New Roman" w:hAnsi="Times New Roman" w:cs="Times New Roman"/>
+          <w:szCs w:val="20"/>
+        </w:rPr>
+        <w:t>,</w:t>
+      </w:r>
+      <w:r>
+        <w:rPr>
+          <w:rFonts w:ascii="Times New Roman" w:hAnsi="Times New Roman" w:cs="Times New Roman"/>
+          <w:szCs w:val="20"/>
+        </w:rPr>
+        <w:t xml:space="preserve"> Method, Results, Discussion, Conclusion,</w:t>
+      </w:r>
+      <w:r>
+        <w:rPr>
+          <w:rFonts w:ascii="Times New Roman" w:hAnsi="Times New Roman" w:cs="Times New Roman"/>
+          <w:szCs w:val="20"/>
+        </w:rPr>
+        <w:t xml:space="preserve"> </w:t>
+      </w:r>
+      <w:r>
+        <w:rPr>
+          <w:rFonts w:ascii="Times New Roman" w:hAnsi="Times New Roman" w:cs="Times New Roman"/>
+          <w:szCs w:val="20"/>
+        </w:rPr>
+        <w:t>Acknowledgements</w:t>
+      </w:r>
+      <w:r>
+        <w:rPr>
+          <w:rFonts w:ascii="Times New Roman" w:hAnsi="Times New Roman" w:cs="Times New Roman"/>
+          <w:szCs w:val="20"/>
+        </w:rPr>
+        <w:t xml:space="preserve"> (having the approval</w:t>
+      </w:r>
+      <w:r>
+        <w:rPr>
+          <w:rFonts w:ascii="Times New Roman" w:hAnsi="Times New Roman" w:cs="Times New Roman"/>
+          <w:szCs w:val="20"/>
+        </w:rPr>
+        <w:t xml:space="preserve"> </w:t>
+      </w:r>
+      <w:r>
+        <w:rPr>
+          <w:rFonts w:ascii="Times New Roman" w:hAnsi="Times New Roman" w:cs="Times New Roman"/>
+          <w:szCs w:val="20"/>
+        </w:rPr>
+        <w:t>of those acknowledged and including details of any financial support)</w:t>
+      </w:r>
+      <w:r>
+        <w:rPr>
+          <w:rFonts w:ascii="Times New Roman" w:hAnsi="Times New Roman" w:cs="Times New Roman"/>
+          <w:szCs w:val="20"/>
+        </w:rPr>
+        <w:t xml:space="preserve">, </w:t>
+      </w:r>
+      <w:r>
+        <w:rPr>
+          <w:rFonts w:ascii="Times New Roman" w:hAnsi="Times New Roman" w:cs="Times New Roman"/>
+          <w:szCs w:val="20"/>
+        </w:rPr>
+        <w:t>R</w:t>
+      </w:r>
+      <w:r>
+        <w:rPr>
+          <w:rFonts w:ascii="Times New Roman" w:hAnsi="Times New Roman" w:cs="Times New Roman"/>
+          <w:szCs w:val="20"/>
+        </w:rPr>
+        <w:t xml:space="preserve">eferences, </w:t>
+      </w:r>
+      <w:r>
+        <w:rPr>
+          <w:rFonts w:ascii="Times New Roman" w:hAnsi="Times New Roman" w:cs="Times New Roman"/>
+          <w:szCs w:val="20"/>
+        </w:rPr>
+        <w:t>T</w:t>
+      </w:r>
+      <w:r>
+        <w:rPr>
+          <w:rFonts w:ascii="Times New Roman" w:hAnsi="Times New Roman" w:cs="Times New Roman"/>
+          <w:szCs w:val="20"/>
+        </w:rPr>
+        <w:t xml:space="preserve">ables and </w:t>
+      </w:r>
+      <w:r>
+        <w:rPr>
+          <w:rFonts w:ascii="Times New Roman" w:hAnsi="Times New Roman" w:cs="Times New Roman"/>
+          <w:szCs w:val="20"/>
+        </w:rPr>
+        <w:t>F</w:t>
+      </w:r>
+      <w:r>
+        <w:rPr>
+          <w:rFonts w:ascii="Times New Roman" w:hAnsi="Times New Roman" w:cs="Times New Roman"/>
+          <w:szCs w:val="20"/>
+        </w:rPr>
+        <w:t>igures.</w:t>
+      </w:r>
+      <w:r>
+        <w:rPr>
+          <w:rFonts w:ascii="Times New Roman" w:hAnsi="Times New Roman" w:cs="Times New Roman"/>
+          <w:szCs w:val="20"/>
+        </w:rPr>
+        <w:t xml:space="preserve"> </w:t>
+      </w:r>
+      <w:r>
+        <w:rPr>
+          <w:rFonts w:ascii="Times New Roman" w:hAnsi="Times New Roman" w:cs="Times New Roman"/>
+          <w:szCs w:val="20"/>
+        </w:rPr>
+        <w:t>The main text</w:t>
+      </w:r>
+      <w:r>
+        <w:rPr>
+          <w:rFonts w:ascii="Times New Roman" w:hAnsi="Times New Roman" w:cs="Times New Roman"/>
+          <w:szCs w:val="20"/>
+        </w:rPr>
+        <w:t xml:space="preserve"> should be </w:t>
+      </w:r>
+      <w:r>
+        <w:rPr>
+          <w:rFonts w:ascii="Times New Roman" w:hAnsi="Times New Roman" w:cs="Times New Roman"/>
+          <w:szCs w:val="20"/>
+        </w:rPr>
+        <w:t>10pt Times New Roman font</w:t>
+      </w:r>
+      <w:r>
+        <w:rPr>
+          <w:rFonts w:ascii="Times New Roman" w:hAnsi="Times New Roman" w:cs="Times New Roman"/>
+          <w:szCs w:val="20"/>
+        </w:rPr>
+        <w:t xml:space="preserve"> with double spacing on A4 </w:t>
+      </w:r>
+      <w:r>
+        <w:rPr>
+          <w:rFonts w:ascii="Times New Roman" w:hAnsi="Times New Roman" w:cs="Times New Roman"/>
+          <w:szCs w:val="20"/>
+        </w:rPr>
+        <w:t>sheets</w:t>
+      </w:r>
+      <w:r>
+        <w:rPr>
+          <w:rFonts w:ascii="Times New Roman" w:hAnsi="Times New Roman" w:cs="Times New Roman"/>
+          <w:szCs w:val="20"/>
+        </w:rPr>
+        <w:t>, allowing 3cm margins at top, bottom and sides. Spelling should be consistent with current editions of either Webster’s Dictionary or the Oxford English Dictionary. Use of capital letters should be minimal.</w:t>
+      </w:r>
+      <w:r>
+        <w:rPr>
+          <w:rFonts w:ascii="Times New Roman" w:hAnsi="Times New Roman" w:cs="Times New Roman"/>
+          <w:szCs w:val="20"/>
+        </w:rPr>
+        <w:t xml:space="preserve"> Subheadings and footnotes should be avoided.</w:t>
+      </w:r>
+      <w:r>
+        <w:rPr>
+          <w:rFonts w:ascii="Times New Roman" w:hAnsi="Times New Roman" w:cs="Times New Roman"/>
+          <w:szCs w:val="20"/>
+        </w:rPr>
+        <w:t xml:space="preserve">  Online-only appendices may be used for additional documents such as questionnaires or large data tables.</w:t>
+      </w:r>
+      <w:r>
+        <w:rPr>
+          <w:rFonts w:ascii="Times New Roman" w:hAnsi="Times New Roman" w:cs="Times New Roman"/>
+          <w:szCs w:val="20"/>
+        </w:rPr>
+        <w:t xml:space="preserve"> The paper must not (at this stage) identify the authors by name or initials to allow blinded peer review – names or initials can be replaced with XXX.</w:t>
+      </w:r>
+      <w:r>
+        <w:rPr>
+          <w:rFonts w:ascii="Times New Roman" w:hAnsi="Times New Roman" w:cs="Times New Roman"/>
+          <w:szCs w:val="20"/>
+        </w:rPr>
+        <w:t xml:space="preserve"> Authors whose first language is not English are advised to seek guidance on written English before submitting their work. </w:t>
+      </w:r>
+      <w:r>
+        <w:rPr>
+          <w:rFonts w:ascii="Times New Roman" w:hAnsi="Times New Roman" w:cs="Times New Roman"/>
+          <w:szCs w:val="20"/>
+        </w:rPr>
+        <w:t>Tables</w:t>
+      </w:r>
+      <w:r>
+        <w:rPr>
+          <w:rFonts w:ascii="Times New Roman" w:hAnsi="Times New Roman" w:cs="Times New Roman"/>
+          <w:szCs w:val="20"/>
+        </w:rPr>
+        <w:t xml:space="preserve"> and Figures</w:t>
+      </w:r>
+      <w:r>
+        <w:rPr>
+          <w:rFonts w:ascii="Times New Roman" w:hAnsi="Times New Roman" w:cs="Times New Roman"/>
+          <w:szCs w:val="20"/>
+        </w:rPr>
+        <w:t xml:space="preserve"> should be single spaced.</w:t>
+      </w:r>
+    </w:p>
+    <w:p>
+      <w:pPr>
+        <w:pStyle w:val="a3"/>
+        <w:numPr>
+          <w:ilvl w:val="0"/>
+          <w:numId w:val="1"/>
+        </w:numPr>
+        <w:autoSpaceDE w:val="0"/>
+        <w:autoSpaceDN w:val="0"/>
+        <w:adjustRightInd w:val="0"/>
+        <w:spacing w:after="120" w:line="240" w:lineRule="auto"/>
+        <w:ind w:left="284" w:hanging="218"/>
+        <w:rPr>
+          <w:rFonts w:ascii="Times New Roman" w:hAnsi="Times New Roman" w:cs="Times New Roman"/>
+          <w:szCs w:val="20"/>
+        </w:rPr>
+      </w:pPr>
+      <w:r>
+        <w:rPr>
+          <w:rFonts w:ascii="Times New Roman" w:hAnsi="Times New Roman" w:cs="Times New Roman"/>
+          <w:b/>
+          <w:szCs w:val="20"/>
+        </w:rPr>
+        <w:t>C</w:t>
+      </w:r>
+      <w:r>
+        <w:rPr>
+          <w:rFonts w:ascii="Times New Roman" w:hAnsi="Times New Roman" w:cs="Times New Roman"/>
+          <w:b/>
+          <w:szCs w:val="20"/>
+        </w:rPr>
+        <w:t>overing letter</w:t>
+      </w:r>
+      <w:r>
+        <w:rPr>
+          <w:rFonts w:ascii="Times New Roman" w:hAnsi="Times New Roman" w:cs="Times New Roman"/>
+          <w:szCs w:val="20"/>
+        </w:rPr>
+        <w:t xml:space="preserve"> contain</w:t>
+      </w:r>
+      <w:r>
+        <w:rPr>
+          <w:rFonts w:ascii="Times New Roman" w:hAnsi="Times New Roman" w:cs="Times New Roman"/>
+          <w:szCs w:val="20"/>
+        </w:rPr>
+        <w:t>ing</w:t>
+      </w:r>
+      <w:r>
+        <w:rPr>
+          <w:rFonts w:ascii="Times New Roman" w:hAnsi="Times New Roman" w:cs="Times New Roman"/>
+          <w:szCs w:val="20"/>
+        </w:rPr>
+        <w:t>: the signatures of all authors to signify that they have seen and approved the submission together with their contributions to the work;</w:t>
+      </w:r>
+      <w:r>
+        <w:rPr>
+          <w:rFonts w:ascii="Times New Roman" w:hAnsi="Times New Roman" w:cs="Times New Roman"/>
+          <w:szCs w:val="20"/>
+        </w:rPr>
+        <w:t xml:space="preserve"> a declaration of originality of authorship and declaration of </w:t>
+      </w:r>
+      <w:r>
+        <w:rPr>
+          <w:rFonts w:ascii="Times New Roman" w:hAnsi="Times New Roman" w:cs="Times New Roman"/>
+          <w:szCs w:val="20"/>
+        </w:rPr>
+        <w:t xml:space="preserve">any conflict of </w:t>
+      </w:r>
+      <w:r>
+        <w:rPr>
+          <w:rFonts w:ascii="Times New Roman" w:hAnsi="Times New Roman" w:cs="Times New Roman"/>
+          <w:szCs w:val="20"/>
+        </w:rPr>
+        <w:t>interest,</w:t>
+      </w:r>
+      <w:r>
+        <w:rPr>
+          <w:rFonts w:ascii="Times New Roman" w:hAnsi="Times New Roman" w:cs="Times New Roman"/>
+          <w:szCs w:val="20"/>
+        </w:rPr>
+        <w:t xml:space="preserve"> the</w:t>
+      </w:r>
+      <w:r>
+        <w:rPr>
+          <w:rFonts w:ascii="Times New Roman" w:hAnsi="Times New Roman" w:cs="Times New Roman"/>
+          <w:szCs w:val="20"/>
+        </w:rPr>
+        <w:t xml:space="preserve"> </w:t>
+      </w:r>
+      <w:r>
+        <w:rPr>
+          <w:rFonts w:ascii="Times New Roman" w:hAnsi="Times New Roman" w:cs="Times New Roman"/>
+          <w:szCs w:val="20"/>
+        </w:rPr>
+        <w:t xml:space="preserve">names and contact details for two potential referees considered suitable taking account of the subject matter of the manuscript. </w:t>
+      </w:r>
+    </w:p>
+    <w:p>
+      <w:pPr>
+        <w:autoSpaceDE w:val="0"/>
+        <w:autoSpaceDN w:val="0"/>
+        <w:adjustRightInd w:val="0"/>
+        <w:spacing w:after="120" w:line="240" w:lineRule="auto"/>
+        <w:rPr>
+          <w:rFonts w:ascii="Times New Roman" w:hAnsi="Times New Roman" w:cs="Times New Roman"/>
+          <w:szCs w:val="20"/>
+        </w:rPr>
+      </w:pPr>
+      <w:r>
+        <w:rPr>
+          <w:rFonts w:ascii="Times New Roman" w:hAnsi="Times New Roman" w:cs="Times New Roman"/>
+          <w:szCs w:val="20"/>
+        </w:rPr>
+        <w:t xml:space="preserve">The introduction, review of the literature and discussion should be concise. Papers which describe groups or places with hitherto little published information may be given preference. </w:t>
+      </w:r>
+    </w:p>
+    <w:p>
+      <w:pPr>
+        <w:autoSpaceDE w:val="0"/>
+        <w:autoSpaceDN w:val="0"/>
+        <w:adjustRightInd w:val="0"/>
+        <w:spacing w:after="120" w:line="240" w:lineRule="auto"/>
+        <w:rPr>
+          <w:rFonts w:ascii="Times New Roman" w:hAnsi="Times New Roman" w:cs="Times New Roman"/>
+          <w:szCs w:val="20"/>
+        </w:rPr>
+      </w:pPr>
+      <w:r>
+        <w:rPr>
+          <w:rFonts w:ascii="Times New Roman" w:hAnsi="Times New Roman" w:cs="Times New Roman"/>
+          <w:szCs w:val="20"/>
+        </w:rPr>
+        <w:t>Reports of randomised controlled clinical trials should conform to the CONSORT guidelines (</w:t>
+      </w:r>
+      <w:hyperlink r:id="rId8" w:history="1">
+        <w:r>
+          <w:rPr>
+            <w:rStyle w:val="a4"/>
+            <w:rFonts w:ascii="Times New Roman" w:hAnsi="Times New Roman" w:cs="Times New Roman"/>
+            <w:szCs w:val="20"/>
+          </w:rPr>
+          <w:t>www.consort-statement.org</w:t>
+        </w:r>
+      </w:hyperlink>
+      <w:r>
+        <w:rPr>
+          <w:rFonts w:ascii="Times New Roman" w:hAnsi="Times New Roman" w:cs="Times New Roman"/>
+          <w:szCs w:val="20"/>
+        </w:rPr>
+        <w:t>). Reports of case control, cohort and cross-sectional studies should conform to the STROBE guidelines (</w:t>
+      </w:r>
+      <w:hyperlink r:id="rId9" w:history="1">
+        <w:r>
+          <w:rPr>
+            <w:rStyle w:val="a4"/>
+            <w:rFonts w:ascii="Times New Roman" w:hAnsi="Times New Roman" w:cs="Times New Roman"/>
+            <w:szCs w:val="20"/>
+          </w:rPr>
+          <w:t>www.strobe-statement.org</w:t>
+        </w:r>
+      </w:hyperlink>
+      <w:r>
+        <w:rPr>
+          <w:rFonts w:ascii="Times New Roman" w:hAnsi="Times New Roman" w:cs="Times New Roman"/>
+          <w:szCs w:val="20"/>
+        </w:rPr>
+        <w:t xml:space="preserve">). </w:t>
+      </w:r>
+      <w:r>
+        <w:rPr>
+          <w:rFonts w:ascii="Times New Roman" w:hAnsi="Times New Roman" w:cs="Times New Roman"/>
+          <w:szCs w:val="20"/>
+        </w:rPr>
+        <w:t>Authors are encouraged to complete and submit these guidelines’ checklists to aid review but not for inclusion in their typescripts.</w:t>
+      </w:r>
+    </w:p>
+    <w:p>
+      <w:pPr>
+        <w:autoSpaceDE w:val="0"/>
+        <w:autoSpaceDN w:val="0"/>
+        <w:adjustRightInd w:val="0"/>
+        <w:spacing w:after="120" w:line="240" w:lineRule="auto"/>
+        <w:rPr>
+          <w:rFonts w:ascii="Times New Roman" w:hAnsi="Times New Roman" w:cs="Times New Roman"/>
+          <w:szCs w:val="20"/>
+        </w:rPr>
+      </w:pPr>
+      <w:r>
+        <w:rPr>
+          <w:rFonts w:ascii="Times New Roman" w:hAnsi="Times New Roman" w:cs="Times New Roman"/>
+          <w:szCs w:val="20"/>
+        </w:rPr>
+        <w:t>Typescripts are to be submitted via the ScholarOne Manuscripts™ system</w:t>
+      </w:r>
+      <w:r>
+        <w:rPr>
+          <w:rFonts w:ascii="Times New Roman" w:hAnsi="Times New Roman" w:cs="Times New Roman"/>
+          <w:szCs w:val="20"/>
+        </w:rPr>
+        <w:t xml:space="preserve"> (</w:t>
+      </w:r>
+      <w:hyperlink r:id="rId10" w:history="1">
+        <w:r>
+          <w:rPr>
+            <w:rStyle w:val="a4"/>
+            <w:rFonts w:ascii="Times New Roman" w:hAnsi="Times New Roman" w:cs="Times New Roman"/>
+            <w:szCs w:val="20"/>
+          </w:rPr>
+          <w:t>https://mc04.manuscriptcentral.com/cdh</w:t>
+        </w:r>
+      </w:hyperlink>
+      <w:r>
+        <w:rPr>
+          <w:rFonts w:ascii="Times New Roman" w:hAnsi="Times New Roman" w:cs="Times New Roman"/>
+          <w:szCs w:val="20"/>
+        </w:rPr>
+        <w:t>) and</w:t>
+      </w:r>
+      <w:r>
+        <w:rPr>
+          <w:rFonts w:ascii="Times New Roman" w:hAnsi="Times New Roman" w:cs="Times New Roman"/>
+          <w:szCs w:val="20"/>
+        </w:rPr>
+        <w:t xml:space="preserve"> must be the original work of the authors and not submitted for publication elsewhere.</w:t>
+      </w:r>
+    </w:p>
+    <w:p>
+      <w:pPr>
+        <w:autoSpaceDE w:val="0"/>
+        <w:autoSpaceDN w:val="0"/>
+        <w:adjustRightInd w:val="0"/>
+        <w:spacing w:after="120" w:line="240" w:lineRule="auto"/>
+        <w:rPr>
+          <w:rFonts w:ascii="Times New Roman" w:hAnsi="Times New Roman" w:cs="Times New Roman"/>
+          <w:b/>
+          <w:szCs w:val="20"/>
+        </w:rPr>
+      </w:pPr>
+      <w:r>
+        <w:rPr>
+          <w:rFonts w:ascii="Times New Roman" w:hAnsi="Times New Roman" w:cs="Times New Roman"/>
+          <w:b/>
+          <w:szCs w:val="20"/>
+        </w:rPr>
+        <w:t>Further guidance</w:t>
+      </w:r>
+    </w:p>
+    <w:p>
+      <w:pPr>
+        <w:autoSpaceDE w:val="0"/>
+        <w:autoSpaceDN w:val="0"/>
+        <w:adjustRightInd w:val="0"/>
+        <w:spacing w:after="120" w:line="240" w:lineRule="auto"/>
+        <w:rPr>
+          <w:rFonts w:ascii="Times New Roman" w:hAnsi="Times New Roman" w:cs="Times New Roman"/>
+          <w:szCs w:val="20"/>
+        </w:rPr>
+      </w:pPr>
+      <w:r>
+        <w:rPr>
+          <w:rFonts w:ascii="Times New Roman" w:hAnsi="Times New Roman" w:cs="Times New Roman"/>
+          <w:szCs w:val="20"/>
+          <w:u w:val="single"/>
+        </w:rPr>
+        <w:t>Typescripts</w:t>
+      </w:r>
+      <w:r>
+        <w:rPr>
+          <w:rFonts w:ascii="Times New Roman" w:hAnsi="Times New Roman" w:cs="Times New Roman"/>
+          <w:szCs w:val="20"/>
+        </w:rPr>
+        <w:t xml:space="preserve"> should be as short as possible, consistent with clarity of</w:t>
+      </w:r>
+      <w:r>
+        <w:rPr>
+          <w:rFonts w:ascii="Times New Roman" w:hAnsi="Times New Roman" w:cs="Times New Roman"/>
+          <w:szCs w:val="20"/>
+        </w:rPr>
+        <w:t xml:space="preserve"> </w:t>
+      </w:r>
+      <w:r>
+        <w:rPr>
+          <w:rFonts w:ascii="Times New Roman" w:hAnsi="Times New Roman" w:cs="Times New Roman"/>
+          <w:szCs w:val="20"/>
+        </w:rPr>
+        <w:t>communication, and not normally exceed 3,000 words</w:t>
+      </w:r>
+      <w:r>
+        <w:rPr>
+          <w:rFonts w:ascii="Times New Roman" w:hAnsi="Times New Roman" w:cs="Times New Roman"/>
+          <w:szCs w:val="20"/>
+        </w:rPr>
+        <w:t xml:space="preserve"> – typescripts of up to 1,500 words may be published as ‘Short communications’</w:t>
+      </w:r>
+      <w:r>
+        <w:rPr>
+          <w:rFonts w:ascii="Times New Roman" w:hAnsi="Times New Roman" w:cs="Times New Roman"/>
+          <w:szCs w:val="20"/>
+        </w:rPr>
+        <w:t>. The total number of Tables / Figures should normally not exceed 4 (e.g. 3 Tables and 1 Figure). The title should be brief but</w:t>
+      </w:r>
+      <w:r>
+        <w:rPr>
+          <w:rFonts w:ascii="Times New Roman" w:hAnsi="Times New Roman" w:cs="Times New Roman"/>
+          <w:szCs w:val="20"/>
+        </w:rPr>
+        <w:t xml:space="preserve"> </w:t>
+      </w:r>
+      <w:r>
+        <w:rPr>
+          <w:rFonts w:ascii="Times New Roman" w:hAnsi="Times New Roman" w:cs="Times New Roman"/>
+          <w:szCs w:val="20"/>
+        </w:rPr>
+        <w:t>descriptive of the content of the paper. Additional information, if deemed</w:t>
+      </w:r>
+      <w:r>
+        <w:rPr>
+          <w:rFonts w:ascii="Times New Roman" w:hAnsi="Times New Roman" w:cs="Times New Roman"/>
+          <w:szCs w:val="20"/>
+        </w:rPr>
+        <w:t xml:space="preserve"> </w:t>
+      </w:r>
+      <w:r>
+        <w:rPr>
+          <w:rFonts w:ascii="Times New Roman" w:hAnsi="Times New Roman" w:cs="Times New Roman"/>
+          <w:szCs w:val="20"/>
+        </w:rPr>
+        <w:t xml:space="preserve">essential, should be given as a sub-title. </w:t>
+      </w:r>
+    </w:p>
+    <w:p>
+      <w:pPr>
+        <w:autoSpaceDE w:val="0"/>
+        <w:autoSpaceDN w:val="0"/>
+        <w:adjustRightInd w:val="0"/>
+        <w:spacing w:after="120" w:line="240" w:lineRule="auto"/>
+        <w:rPr>
+          <w:rFonts w:ascii="Times New Roman" w:hAnsi="Times New Roman" w:cs="Times New Roman"/>
+          <w:szCs w:val="20"/>
+        </w:rPr>
+      </w:pPr>
+      <w:r>
+        <w:rPr>
+          <w:rFonts w:ascii="Times New Roman" w:hAnsi="Times New Roman" w:cs="Times New Roman"/>
+          <w:szCs w:val="20"/>
+        </w:rPr>
+        <w:t xml:space="preserve">Consistency between text, tables and references is the responsibility of the author(s), as is arithmetical accuracy. The Editor cannot be held responsible for any such errors in the published paper. </w:t>
+      </w:r>
+    </w:p>
+    <w:p>
+      <w:pPr>
+        <w:autoSpaceDE w:val="0"/>
+        <w:autoSpaceDN w:val="0"/>
+        <w:adjustRightInd w:val="0"/>
+        <w:spacing w:after="120" w:line="240" w:lineRule="auto"/>
+        <w:rPr>
+          <w:rFonts w:ascii="Times New Roman" w:hAnsi="Times New Roman" w:cs="Times New Roman"/>
+          <w:szCs w:val="20"/>
+        </w:rPr>
+      </w:pPr>
+      <w:r>
+        <w:rPr>
+          <w:rFonts w:ascii="Times New Roman" w:hAnsi="Times New Roman" w:cs="Times New Roman"/>
+          <w:szCs w:val="20"/>
+          <w:u w:val="single"/>
+        </w:rPr>
+        <w:t>References</w:t>
+      </w:r>
+      <w:r>
+        <w:rPr>
+          <w:rFonts w:ascii="Times New Roman" w:hAnsi="Times New Roman" w:cs="Times New Roman"/>
+          <w:szCs w:val="20"/>
+        </w:rPr>
+        <w:t xml:space="preserve"> to previous relevant publications should</w:t>
+      </w:r>
+      <w:r>
+        <w:rPr>
+          <w:rFonts w:ascii="Times New Roman" w:hAnsi="Times New Roman" w:cs="Times New Roman"/>
+          <w:szCs w:val="20"/>
+        </w:rPr>
+        <w:t xml:space="preserve"> </w:t>
+      </w:r>
+      <w:r>
+        <w:rPr>
+          <w:rFonts w:ascii="Times New Roman" w:hAnsi="Times New Roman" w:cs="Times New Roman"/>
+          <w:szCs w:val="20"/>
+        </w:rPr>
+        <w:t xml:space="preserve">normally </w:t>
+      </w:r>
+      <w:r>
+        <w:rPr>
+          <w:rFonts w:ascii="Times New Roman" w:hAnsi="Times New Roman" w:cs="Times New Roman"/>
+          <w:szCs w:val="20"/>
+        </w:rPr>
+        <w:t>number</w:t>
+      </w:r>
+      <w:r>
+        <w:rPr>
+          <w:rFonts w:ascii="Times New Roman" w:hAnsi="Times New Roman" w:cs="Times New Roman"/>
+          <w:szCs w:val="20"/>
+        </w:rPr>
+        <w:t xml:space="preserve"> no more than 20, except in cases of systematic reviews or</w:t>
+      </w:r>
+      <w:r>
+        <w:rPr>
+          <w:rFonts w:ascii="Times New Roman" w:hAnsi="Times New Roman" w:cs="Times New Roman"/>
+          <w:szCs w:val="20"/>
+        </w:rPr>
+        <w:t xml:space="preserve"> </w:t>
+      </w:r>
+      <w:r>
+        <w:rPr>
+          <w:rFonts w:ascii="Times New Roman" w:hAnsi="Times New Roman" w:cs="Times New Roman"/>
+          <w:szCs w:val="20"/>
+        </w:rPr>
+        <w:t>manuscripts relating to a subject not extensively covered in the dental</w:t>
+      </w:r>
+      <w:r>
+        <w:rPr>
+          <w:rFonts w:ascii="Times New Roman" w:hAnsi="Times New Roman" w:cs="Times New Roman"/>
+          <w:szCs w:val="20"/>
+        </w:rPr>
+        <w:t xml:space="preserve"> </w:t>
+      </w:r>
+      <w:r>
+        <w:rPr>
+          <w:rFonts w:ascii="Times New Roman" w:hAnsi="Times New Roman" w:cs="Times New Roman"/>
+          <w:szCs w:val="20"/>
+        </w:rPr>
+        <w:t>literature. In the text the author(s) name and date of publication should be used</w:t>
+      </w:r>
+      <w:r>
+        <w:rPr>
+          <w:rFonts w:ascii="Times New Roman" w:hAnsi="Times New Roman" w:cs="Times New Roman"/>
+          <w:szCs w:val="20"/>
+        </w:rPr>
+        <w:t>, e.g.</w:t>
+      </w:r>
+      <w:r>
+        <w:rPr>
+          <w:rFonts w:ascii="Times New Roman" w:hAnsi="Times New Roman" w:cs="Times New Roman"/>
+          <w:szCs w:val="20"/>
+        </w:rPr>
+        <w:t xml:space="preserve"> </w:t>
+      </w:r>
+      <w:r>
+        <w:rPr>
+          <w:rFonts w:ascii="Times New Roman" w:hAnsi="Times New Roman" w:cs="Times New Roman"/>
+          <w:szCs w:val="20"/>
+        </w:rPr>
+        <w:t>‘in a similar study (</w:t>
+      </w:r>
+      <w:r>
+        <w:rPr>
+          <w:rFonts w:ascii="Times New Roman" w:hAnsi="Times New Roman" w:cs="Times New Roman"/>
+          <w:szCs w:val="20"/>
+        </w:rPr>
+        <w:t>Jürgensen and Petersen</w:t>
+      </w:r>
+      <w:r>
+        <w:rPr>
+          <w:rFonts w:ascii="Times New Roman" w:hAnsi="Times New Roman" w:cs="Times New Roman"/>
+          <w:szCs w:val="20"/>
+        </w:rPr>
+        <w:t xml:space="preserve">, </w:t>
+      </w:r>
+      <w:r>
+        <w:rPr>
+          <w:rFonts w:ascii="Times New Roman" w:hAnsi="Times New Roman" w:cs="Times New Roman"/>
+          <w:szCs w:val="20"/>
+        </w:rPr>
+        <w:t>2013</w:t>
+      </w:r>
+      <w:r>
+        <w:rPr>
+          <w:rFonts w:ascii="Times New Roman" w:hAnsi="Times New Roman" w:cs="Times New Roman"/>
+          <w:szCs w:val="20"/>
+        </w:rPr>
+        <w:t xml:space="preserve">)’, ‘Conversely, </w:t>
+      </w:r>
+      <w:r>
+        <w:rPr>
+          <w:rFonts w:ascii="Times New Roman" w:hAnsi="Times New Roman" w:cs="Times New Roman"/>
+          <w:szCs w:val="20"/>
+        </w:rPr>
+        <w:t xml:space="preserve">Nammontri </w:t>
+      </w:r>
+      <w:r>
+        <w:rPr>
+          <w:rFonts w:ascii="Times New Roman" w:hAnsi="Times New Roman" w:cs="Times New Roman"/>
+          <w:i/>
+          <w:szCs w:val="20"/>
+        </w:rPr>
+        <w:t>et al.</w:t>
+      </w:r>
+      <w:r>
+        <w:rPr>
+          <w:rFonts w:ascii="Times New Roman" w:hAnsi="Times New Roman" w:cs="Times New Roman"/>
+          <w:szCs w:val="20"/>
+        </w:rPr>
+        <w:t xml:space="preserve"> (</w:t>
+      </w:r>
+      <w:r>
+        <w:rPr>
+          <w:rFonts w:ascii="Times New Roman" w:hAnsi="Times New Roman" w:cs="Times New Roman"/>
+          <w:szCs w:val="20"/>
+        </w:rPr>
+        <w:t>2012</w:t>
+      </w:r>
+      <w:r>
+        <w:rPr>
+          <w:rFonts w:ascii="Times New Roman" w:hAnsi="Times New Roman" w:cs="Times New Roman"/>
+          <w:szCs w:val="20"/>
+        </w:rPr>
+        <w:t>) found</w:t>
+      </w:r>
+      <w:r>
+        <w:rPr>
+          <w:rFonts w:ascii="Times New Roman" w:hAnsi="Times New Roman" w:cs="Times New Roman"/>
+          <w:szCs w:val="20"/>
+        </w:rPr>
+        <w:t>..’</w:t>
+      </w:r>
+      <w:r>
+        <w:rPr>
+          <w:rFonts w:ascii="Times New Roman" w:hAnsi="Times New Roman" w:cs="Times New Roman"/>
+          <w:szCs w:val="20"/>
+        </w:rPr>
+        <w:t xml:space="preserve">, </w:t>
+      </w:r>
+      <w:r>
+        <w:rPr>
+          <w:rFonts w:ascii="Times New Roman" w:hAnsi="Times New Roman" w:cs="Times New Roman"/>
+          <w:szCs w:val="20"/>
+        </w:rPr>
+        <w:t>(</w:t>
+      </w:r>
+      <w:r>
+        <w:rPr>
+          <w:rFonts w:ascii="Times New Roman" w:hAnsi="Times New Roman" w:cs="Times New Roman"/>
+          <w:szCs w:val="20"/>
+        </w:rPr>
+        <w:t>Daly</w:t>
+      </w:r>
+      <w:r>
+        <w:rPr>
+          <w:rFonts w:ascii="Times New Roman" w:hAnsi="Times New Roman" w:cs="Times New Roman"/>
+          <w:szCs w:val="20"/>
+        </w:rPr>
+        <w:t xml:space="preserve"> </w:t>
+      </w:r>
+      <w:r>
+        <w:rPr>
+          <w:rFonts w:ascii="Times New Roman" w:hAnsi="Times New Roman" w:cs="Times New Roman"/>
+          <w:i/>
+          <w:szCs w:val="20"/>
+        </w:rPr>
+        <w:t>et al</w:t>
+      </w:r>
+      <w:r>
+        <w:rPr>
+          <w:rFonts w:ascii="Times New Roman" w:hAnsi="Times New Roman" w:cs="Times New Roman"/>
+          <w:szCs w:val="20"/>
+        </w:rPr>
+        <w:t xml:space="preserve">., </w:t>
+      </w:r>
+      <w:r>
+        <w:rPr>
+          <w:rFonts w:ascii="Times New Roman" w:hAnsi="Times New Roman" w:cs="Times New Roman"/>
+          <w:szCs w:val="20"/>
+        </w:rPr>
+        <w:t>20</w:t>
+      </w:r>
+      <w:r>
+        <w:rPr>
+          <w:rFonts w:ascii="Times New Roman" w:hAnsi="Times New Roman" w:cs="Times New Roman"/>
+          <w:szCs w:val="20"/>
+        </w:rPr>
+        <w:t>1</w:t>
+      </w:r>
+      <w:r>
+        <w:rPr>
+          <w:rFonts w:ascii="Times New Roman" w:hAnsi="Times New Roman" w:cs="Times New Roman"/>
+          <w:szCs w:val="20"/>
+        </w:rPr>
+        <w:t>3</w:t>
+      </w:r>
+      <w:r>
+        <w:rPr>
+          <w:rFonts w:ascii="Times New Roman" w:hAnsi="Times New Roman" w:cs="Times New Roman"/>
+          <w:szCs w:val="20"/>
+        </w:rPr>
+        <w:t xml:space="preserve">; </w:t>
+      </w:r>
+      <w:r>
+        <w:rPr>
+          <w:rFonts w:ascii="Times New Roman" w:hAnsi="Times New Roman" w:cs="Times New Roman"/>
+          <w:szCs w:val="20"/>
+        </w:rPr>
+        <w:t>Pope</w:t>
+      </w:r>
+      <w:r>
+        <w:rPr>
+          <w:rFonts w:ascii="Times New Roman" w:hAnsi="Times New Roman" w:cs="Times New Roman"/>
+          <w:szCs w:val="20"/>
+        </w:rPr>
+        <w:t xml:space="preserve">, </w:t>
+      </w:r>
+      <w:r>
+        <w:rPr>
+          <w:rFonts w:ascii="Times New Roman" w:hAnsi="Times New Roman" w:cs="Times New Roman"/>
+          <w:szCs w:val="20"/>
+        </w:rPr>
+        <w:t>2012</w:t>
+      </w:r>
+      <w:r>
+        <w:rPr>
+          <w:rFonts w:ascii="Times New Roman" w:hAnsi="Times New Roman" w:cs="Times New Roman"/>
+          <w:szCs w:val="20"/>
+        </w:rPr>
+        <w:t>a; b</w:t>
+      </w:r>
+      <w:r>
+        <w:rPr>
+          <w:rFonts w:ascii="Times New Roman" w:hAnsi="Times New Roman" w:cs="Times New Roman"/>
+          <w:szCs w:val="20"/>
+        </w:rPr>
+        <w:t>; Wang, 1999; 2014</w:t>
+      </w:r>
+      <w:r>
+        <w:rPr>
+          <w:rFonts w:ascii="Times New Roman" w:hAnsi="Times New Roman" w:cs="Times New Roman"/>
+          <w:szCs w:val="20"/>
+        </w:rPr>
+        <w:t>)’. The list of references at the end of the text is arranged alphabetically</w:t>
+      </w:r>
+      <w:r>
+        <w:rPr>
+          <w:rFonts w:ascii="Times New Roman" w:hAnsi="Times New Roman" w:cs="Times New Roman"/>
+          <w:szCs w:val="20"/>
+        </w:rPr>
+        <w:t xml:space="preserve"> by name of first author using the following styles:</w:t>
+      </w:r>
+    </w:p>
+    <w:p>
+      <w:pPr>
+        <w:autoSpaceDE w:val="0"/>
+        <w:autoSpaceDN w:val="0"/>
+        <w:adjustRightInd w:val="0"/>
         <w:spacing w:after="0" w:line="240" w:lineRule="auto"/>
-        <w:rPr>
-          <w:rFonts w:ascii="Courier New" w:hAnsi="Courier New" w:cs="Courier New"/>
-          <w:color w:val="000000"/>
-          <w:sz w:val="20"/>
-          <w:szCs w:val="20"/>
-          <w:lang w:val="en-US" w:eastAsia="ru-RU"/>
-        </w:rPr>
-      </w:pPr>
-      <w:r>
-        <w:rPr>
-          <w:rFonts w:ascii="Courier New" w:hAnsi="Courier New" w:cs="Courier New"/>
+        <w:ind w:left="426" w:hanging="130"/>
+        <w:rPr>
+          <w:rFonts w:ascii="Times New Roman" w:hAnsi="Times New Roman" w:cs="Times New Roman"/>
+          <w:szCs w:val="20"/>
+        </w:rPr>
+      </w:pPr>
+      <w:r>
+        <w:rPr>
+          <w:rFonts w:ascii="Times New Roman" w:hAnsi="Times New Roman" w:cs="Times New Roman"/>
+          <w:szCs w:val="20"/>
+        </w:rPr>
+        <w:t xml:space="preserve">Daly, B., Batchelor, P., Treasure, E. and Watt, R. (2013): </w:t>
+      </w:r>
+      <w:r>
+        <w:rPr>
+          <w:rFonts w:ascii="Times New Roman" w:hAnsi="Times New Roman" w:cs="Times New Roman"/>
+          <w:i/>
+          <w:szCs w:val="20"/>
+        </w:rPr>
+        <w:t xml:space="preserve">Essential </w:t>
+      </w:r>
+      <w:r>
+        <w:rPr>
+          <w:rFonts w:ascii="Times New Roman" w:hAnsi="Times New Roman" w:cs="Times New Roman"/>
+          <w:i/>
+          <w:szCs w:val="20"/>
+        </w:rPr>
+        <w:t>Dental Public Health</w:t>
+      </w:r>
+      <w:r>
+        <w:rPr>
+          <w:rFonts w:ascii="Times New Roman" w:hAnsi="Times New Roman" w:cs="Times New Roman"/>
+          <w:szCs w:val="20"/>
+        </w:rPr>
+        <w:t>. Oxford: OUP.</w:t>
+      </w:r>
+    </w:p>
+    <w:p>
+      <w:pPr>
+        <w:autoSpaceDE w:val="0"/>
+        <w:autoSpaceDN w:val="0"/>
+        <w:adjustRightInd w:val="0"/>
+        <w:spacing w:after="0" w:line="240" w:lineRule="auto"/>
+        <w:ind w:left="426" w:hanging="130"/>
+        <w:rPr>
+          <w:rFonts w:ascii="Times New Roman" w:hAnsi="Times New Roman" w:cs="Times New Roman"/>
+          <w:szCs w:val="20"/>
+        </w:rPr>
+      </w:pPr>
+      <w:r>
+        <w:rPr>
+          <w:rFonts w:ascii="Times New Roman" w:hAnsi="Times New Roman" w:cs="Times New Roman"/>
+          <w:szCs w:val="20"/>
+        </w:rPr>
+        <w:lastRenderedPageBreak/>
+        <w:t xml:space="preserve">James, P.M.C. and Beal, J.F. (1981): Dental epidemiology and survey procedures. In: </w:t>
+      </w:r>
+      <w:r>
+        <w:rPr>
+          <w:rFonts w:ascii="Times New Roman" w:hAnsi="Times New Roman" w:cs="Times New Roman"/>
+          <w:i/>
+          <w:iCs/>
+          <w:szCs w:val="20"/>
+        </w:rPr>
+        <w:t>Dental Public Health</w:t>
+      </w:r>
+      <w:r>
+        <w:rPr>
+          <w:rFonts w:ascii="Times New Roman" w:hAnsi="Times New Roman" w:cs="Times New Roman"/>
+          <w:szCs w:val="20"/>
+        </w:rPr>
+        <w:t>, 2</w:t>
+      </w:r>
+      <w:r>
+        <w:rPr>
+          <w:rFonts w:ascii="Times New Roman" w:hAnsi="Times New Roman" w:cs="Times New Roman"/>
+          <w:szCs w:val="20"/>
+          <w:vertAlign w:val="superscript"/>
+        </w:rPr>
+        <w:t>nd</w:t>
+      </w:r>
+      <w:r>
+        <w:rPr>
+          <w:rFonts w:ascii="Times New Roman" w:hAnsi="Times New Roman" w:cs="Times New Roman"/>
+          <w:szCs w:val="20"/>
+        </w:rPr>
+        <w:t xml:space="preserve"> edn; ed. Slack, G.L. pp86–118. Bristol: John Wright. </w:t>
+      </w:r>
+    </w:p>
+    <w:p>
+      <w:pPr>
+        <w:autoSpaceDE w:val="0"/>
+        <w:autoSpaceDN w:val="0"/>
+        <w:adjustRightInd w:val="0"/>
+        <w:spacing w:after="0" w:line="240" w:lineRule="auto"/>
+        <w:ind w:left="426" w:hanging="130"/>
+        <w:rPr>
+          <w:rFonts w:ascii="Times New Roman" w:hAnsi="Times New Roman" w:cs="Times New Roman"/>
+          <w:szCs w:val="20"/>
+        </w:rPr>
+      </w:pPr>
+      <w:r>
+        <w:rPr>
+          <w:rFonts w:ascii="Times New Roman" w:hAnsi="Times New Roman" w:cs="Times New Roman"/>
+          <w:szCs w:val="20"/>
+        </w:rPr>
+        <w:t xml:space="preserve">Jürgensen, N. and Petersen, P.E. (2013): Promoting oral health of children through schools–Results from a WHO global survey 2012. </w:t>
+      </w:r>
+      <w:r>
+        <w:rPr>
+          <w:rFonts w:ascii="Times New Roman" w:hAnsi="Times New Roman" w:cs="Times New Roman"/>
+          <w:i/>
+          <w:szCs w:val="20"/>
+        </w:rPr>
+        <w:t>Community Dental Health</w:t>
+      </w:r>
+      <w:r>
+        <w:rPr>
+          <w:rFonts w:ascii="Times New Roman" w:hAnsi="Times New Roman" w:cs="Times New Roman"/>
+          <w:szCs w:val="20"/>
+        </w:rPr>
+        <w:t xml:space="preserve"> </w:t>
+      </w:r>
+      <w:r>
+        <w:rPr>
+          <w:rFonts w:ascii="Times New Roman" w:hAnsi="Times New Roman" w:cs="Times New Roman"/>
           <w:b/>
-          <w:color w:val="000000"/>
-          <w:sz w:val="20"/>
-          <w:szCs w:val="20"/>
-          <w:lang w:val="en-US" w:eastAsia="ru-RU"/>
-        </w:rPr>
-        <w:t>Lorem ipsum dolor sit amet,</w:t>
-      </w:r>
-      <w:r>
-        <w:rPr>
-          <w:rFonts w:ascii="Courier New" w:hAnsi="Courier New" w:cs="Courier New"/>
-          <w:color w:val="000000"/>
-          <w:sz w:val="20"/>
-          <w:szCs w:val="20"/>
-          <w:lang w:val="en-US" w:eastAsia="ru-RU"/>
-        </w:rPr>
-        <w:t xml:space="preserve"> consectetur adipiscing elit. Nunc eget venenatis mauris, sed maximus purus. Sed vehicula elementum faucibus. Phasellus volutpat lectus sed risus auctor, quis malesuada neque tempor. Sed nec erat in ipsum hendrerit commodo. </w:t>
-      </w:r>
-    </w:p>
-    <w:p>
-      <w:pPr>
-        <w:shd w:val="clear" w:color="auto" w:fill="FFFFFF"/>
-        <w:tabs>
-          <w:tab w:val="left" w:pos="916"/>
-          <w:tab w:val="left" w:pos="1832"/>
-          <w:tab w:val="left" w:pos="2748"/>
-          <w:tab w:val="left" w:pos="3664"/>
-          <w:tab w:val="left" w:pos="4580"/>
-          <w:tab w:val="left" w:pos="5496"/>
-          <w:tab w:val="left" w:pos="6412"/>
-          <w:tab w:val="left" w:pos="7328"/>
-          <w:tab w:val="left" w:pos="8244"/>
-          <w:tab w:val="left" w:pos="9160"/>
-          <w:tab w:val="left" w:pos="10076"/>
-          <w:tab w:val="left" w:pos="10992"/>
-          <w:tab w:val="left" w:pos="11908"/>
-          <w:tab w:val="left" w:pos="12824"/>
-          <w:tab w:val="left" w:pos="13740"/>
-          <w:tab w:val="left" w:pos="14656"/>
-        </w:tabs>
+          <w:szCs w:val="20"/>
+        </w:rPr>
+        <w:t>30</w:t>
+      </w:r>
+      <w:r>
+        <w:rPr>
+          <w:rFonts w:ascii="Times New Roman" w:hAnsi="Times New Roman" w:cs="Times New Roman"/>
+          <w:szCs w:val="20"/>
+        </w:rPr>
+        <w:t>, 204-218.</w:t>
+      </w:r>
+    </w:p>
+    <w:p>
+      <w:pPr>
+        <w:autoSpaceDE w:val="0"/>
+        <w:autoSpaceDN w:val="0"/>
+        <w:adjustRightInd w:val="0"/>
         <w:spacing w:after="0" w:line="240" w:lineRule="auto"/>
-        <w:rPr>
-          <w:rFonts w:ascii="Courier New" w:hAnsi="Courier New" w:cs="Courier New"/>
-          <w:color w:val="000000"/>
-          <w:sz w:val="20"/>
-          <w:szCs w:val="20"/>
-          <w:lang w:val="en-US" w:eastAsia="ru-RU"/>
-        </w:rPr>
-      </w:pPr>
-    </w:p>
-    <w:p>
-      <w:pPr>
-        <w:shd w:val="clear" w:color="auto" w:fill="FFFFFF"/>
-        <w:tabs>
-          <w:tab w:val="left" w:pos="916"/>
-          <w:tab w:val="left" w:pos="1832"/>
-          <w:tab w:val="left" w:pos="2748"/>
-          <w:tab w:val="left" w:pos="3664"/>
-          <w:tab w:val="left" w:pos="4580"/>
-          <w:tab w:val="left" w:pos="5496"/>
-          <w:tab w:val="left" w:pos="6412"/>
-          <w:tab w:val="left" w:pos="7328"/>
-          <w:tab w:val="left" w:pos="8244"/>
-          <w:tab w:val="left" w:pos="9160"/>
-          <w:tab w:val="left" w:pos="10076"/>
-          <w:tab w:val="left" w:pos="10992"/>
-          <w:tab w:val="left" w:pos="11908"/>
-          <w:tab w:val="left" w:pos="12824"/>
-          <w:tab w:val="left" w:pos="13740"/>
-          <w:tab w:val="left" w:pos="14656"/>
-        </w:tabs>
+        <w:ind w:left="426" w:hanging="130"/>
+        <w:rPr>
+          <w:rFonts w:ascii="Times New Roman" w:hAnsi="Times New Roman" w:cs="Times New Roman"/>
+          <w:szCs w:val="20"/>
+        </w:rPr>
+      </w:pPr>
+      <w:r>
+        <w:rPr>
+          <w:rFonts w:ascii="Times New Roman" w:hAnsi="Times New Roman" w:cs="Times New Roman"/>
+          <w:szCs w:val="20"/>
+        </w:rPr>
+        <w:t xml:space="preserve">Leroy, R., Jara, A., Martens, L. and Declerck, D. (2011): Oral hygiene and gingival health in Flemish pre-school children. </w:t>
+      </w:r>
+      <w:r>
+        <w:rPr>
+          <w:rFonts w:ascii="Times New Roman" w:hAnsi="Times New Roman" w:cs="Times New Roman"/>
+          <w:i/>
+          <w:szCs w:val="20"/>
+        </w:rPr>
+        <w:t>Community Dental Health</w:t>
+      </w:r>
+      <w:r>
+        <w:rPr>
+          <w:rFonts w:ascii="Times New Roman" w:hAnsi="Times New Roman" w:cs="Times New Roman"/>
+          <w:szCs w:val="20"/>
+        </w:rPr>
+        <w:t xml:space="preserve"> </w:t>
+      </w:r>
+      <w:r>
+        <w:rPr>
+          <w:rFonts w:ascii="Times New Roman" w:hAnsi="Times New Roman" w:cs="Times New Roman"/>
+          <w:b/>
+          <w:szCs w:val="20"/>
+        </w:rPr>
+        <w:t>28</w:t>
+      </w:r>
+      <w:r>
+        <w:rPr>
+          <w:rFonts w:ascii="Times New Roman" w:hAnsi="Times New Roman" w:cs="Times New Roman"/>
+          <w:szCs w:val="20"/>
+        </w:rPr>
+        <w:t>, 75-81.</w:t>
+      </w:r>
+    </w:p>
+    <w:p>
+      <w:pPr>
+        <w:autoSpaceDE w:val="0"/>
+        <w:autoSpaceDN w:val="0"/>
+        <w:adjustRightInd w:val="0"/>
         <w:spacing w:after="0" w:line="240" w:lineRule="auto"/>
-        <w:rPr>
-          <w:rFonts w:ascii="Courier New" w:hAnsi="Courier New" w:cs="Courier New"/>
-          <w:color w:val="000000"/>
-          <w:sz w:val="20"/>
-          <w:szCs w:val="20"/>
-          <w:lang w:val="en-US" w:eastAsia="ru-RU"/>
-        </w:rPr>
-      </w:pPr>
-      <w:r>
-        <w:rPr>
-          <w:rFonts w:ascii="Courier New" w:hAnsi="Courier New" w:cs="Courier New"/>
-          <w:color w:val="000000"/>
-          <w:sz w:val="20"/>
-          <w:szCs w:val="20"/>
-          <w:lang w:val="en-US" w:eastAsia="ru-RU"/>
+        <w:ind w:left="426" w:hanging="130"/>
+        <w:rPr>
+          <w:rFonts w:ascii="Times New Roman" w:hAnsi="Times New Roman" w:cs="Times New Roman"/>
+          <w:szCs w:val="20"/>
+        </w:rPr>
+      </w:pPr>
+      <w:r>
+        <w:rPr>
+          <w:rFonts w:ascii="Times New Roman" w:hAnsi="Times New Roman" w:cs="Times New Roman"/>
+          <w:szCs w:val="20"/>
+        </w:rPr>
+        <w:t xml:space="preserve">Nammontri, O., Robinson, P.G. and Baker, S.R. (2012): Enhancing oral health via Sense of Coherence a cluster-randomized trial. </w:t>
+      </w:r>
+      <w:r>
+        <w:rPr>
+          <w:rFonts w:ascii="Times New Roman" w:hAnsi="Times New Roman" w:cs="Times New Roman"/>
+          <w:i/>
+          <w:szCs w:val="20"/>
+        </w:rPr>
+        <w:t>Journal of Dental Research</w:t>
+      </w:r>
+      <w:r>
+        <w:rPr>
+          <w:rFonts w:ascii="Times New Roman" w:hAnsi="Times New Roman" w:cs="Times New Roman"/>
+          <w:szCs w:val="20"/>
+        </w:rPr>
+        <w:t xml:space="preserve">, </w:t>
+      </w:r>
+      <w:r>
+        <w:rPr>
+          <w:rFonts w:ascii="Times New Roman" w:hAnsi="Times New Roman" w:cs="Times New Roman"/>
+          <w:szCs w:val="20"/>
+        </w:rPr>
+        <w:t>In Press</w:t>
+      </w:r>
+      <w:r>
+        <w:rPr>
+          <w:rFonts w:ascii="Times New Roman" w:hAnsi="Times New Roman" w:cs="Times New Roman"/>
+          <w:szCs w:val="20"/>
+        </w:rPr>
+        <w:t>.</w:t>
+      </w:r>
+    </w:p>
+    <w:p>
+      <w:pPr>
+        <w:autoSpaceDE w:val="0"/>
+        <w:autoSpaceDN w:val="0"/>
+        <w:adjustRightInd w:val="0"/>
+        <w:spacing w:after="0" w:line="240" w:lineRule="auto"/>
+        <w:ind w:left="426" w:hanging="130"/>
+        <w:rPr>
+          <w:rFonts w:ascii="Times New Roman" w:hAnsi="Times New Roman" w:cs="Times New Roman"/>
+          <w:szCs w:val="20"/>
+        </w:rPr>
+      </w:pPr>
+      <w:r>
+        <w:rPr>
+          <w:rFonts w:ascii="Times New Roman" w:hAnsi="Times New Roman" w:cs="Times New Roman"/>
+          <w:szCs w:val="20"/>
+        </w:rPr>
+        <w:t xml:space="preserve">Pope, H. (2012): A description of a specialist led primary care based oral surgery service. </w:t>
+      </w:r>
+      <w:r>
+        <w:rPr>
+          <w:rFonts w:ascii="Times New Roman" w:hAnsi="Times New Roman" w:cs="Times New Roman"/>
+          <w:i/>
+          <w:szCs w:val="20"/>
+        </w:rPr>
+        <w:t>Community Dental Health</w:t>
+      </w:r>
+      <w:r>
+        <w:rPr>
+          <w:rFonts w:ascii="Times New Roman" w:hAnsi="Times New Roman" w:cs="Times New Roman"/>
+          <w:szCs w:val="20"/>
+        </w:rPr>
+        <w:t xml:space="preserve"> </w:t>
+      </w:r>
+      <w:r>
+        <w:rPr>
+          <w:rFonts w:ascii="Times New Roman" w:hAnsi="Times New Roman" w:cs="Times New Roman"/>
+          <w:b/>
+          <w:szCs w:val="20"/>
+        </w:rPr>
+        <w:t>29</w:t>
+      </w:r>
+      <w:r>
+        <w:rPr>
+          <w:rFonts w:ascii="Times New Roman" w:hAnsi="Times New Roman" w:cs="Times New Roman"/>
+          <w:szCs w:val="20"/>
+        </w:rPr>
+        <w:t>, 5-7.</w:t>
+      </w:r>
+      <w:r>
+        <w:rPr>
+          <w:rFonts w:ascii="Times New Roman" w:hAnsi="Times New Roman" w:cs="Times New Roman"/>
+          <w:szCs w:val="20"/>
+        </w:rPr>
+        <w:t xml:space="preserve"> </w:t>
+      </w:r>
+    </w:p>
+    <w:p>
+      <w:pPr>
+        <w:autoSpaceDE w:val="0"/>
+        <w:autoSpaceDN w:val="0"/>
+        <w:adjustRightInd w:val="0"/>
+        <w:spacing w:after="0" w:line="240" w:lineRule="auto"/>
+        <w:ind w:left="426" w:hanging="131"/>
+        <w:rPr>
+          <w:rFonts w:ascii="Times New Roman" w:hAnsi="Times New Roman" w:cs="Times New Roman"/>
+          <w:szCs w:val="20"/>
+        </w:rPr>
+      </w:pPr>
+      <w:r>
+        <w:rPr>
+          <w:rFonts w:ascii="Times New Roman" w:hAnsi="Times New Roman" w:cs="Times New Roman"/>
+          <w:szCs w:val="20"/>
+        </w:rPr>
+        <w:t>THL, Terveyden ja hyvinvoinnin laitos (2009): [</w:t>
+      </w:r>
+      <w:r>
+        <w:rPr>
+          <w:rFonts w:ascii="Times New Roman" w:hAnsi="Times New Roman" w:cs="Times New Roman"/>
+          <w:i/>
+          <w:szCs w:val="20"/>
+        </w:rPr>
+        <w:t>Classification of treatment measures in oral health care 2010</w:t>
+      </w:r>
+      <w:r>
+        <w:rPr>
+          <w:rFonts w:ascii="Times New Roman" w:hAnsi="Times New Roman" w:cs="Times New Roman"/>
+          <w:szCs w:val="20"/>
+        </w:rPr>
+        <w:t>]. Helsinki: THL. www.julkari.fi/handle/10024/80304</w:t>
+      </w:r>
+    </w:p>
+    <w:p>
+      <w:pPr>
+        <w:autoSpaceDE w:val="0"/>
+        <w:autoSpaceDN w:val="0"/>
+        <w:adjustRightInd w:val="0"/>
+        <w:spacing w:after="120" w:line="240" w:lineRule="auto"/>
+        <w:rPr>
+          <w:rFonts w:ascii="Times New Roman" w:hAnsi="Times New Roman" w:cs="Times New Roman"/>
+          <w:szCs w:val="20"/>
+        </w:rPr>
+      </w:pPr>
+      <w:r>
+        <w:rPr>
+          <w:rFonts w:ascii="Times New Roman" w:hAnsi="Times New Roman" w:cs="Times New Roman"/>
+          <w:szCs w:val="20"/>
+          <w:u w:val="single"/>
+        </w:rPr>
+        <w:t>Tables</w:t>
+      </w:r>
+      <w:r>
+        <w:rPr>
+          <w:rFonts w:ascii="Times New Roman" w:hAnsi="Times New Roman" w:cs="Times New Roman"/>
+          <w:szCs w:val="20"/>
+        </w:rPr>
+        <w:t xml:space="preserve"> </w:t>
+      </w:r>
+      <w:r>
+        <w:rPr>
+          <w:rFonts w:ascii="Times New Roman" w:hAnsi="Times New Roman" w:cs="Times New Roman"/>
+          <w:szCs w:val="20"/>
+        </w:rPr>
+        <w:t xml:space="preserve">should be placed at the end of the typescript but have their </w:t>
+      </w:r>
+      <w:r>
+        <w:rPr>
+          <w:rFonts w:ascii="Times New Roman" w:hAnsi="Times New Roman" w:cs="Times New Roman"/>
+          <w:szCs w:val="20"/>
+        </w:rPr>
+        <w:t xml:space="preserve">intended </w:t>
+      </w:r>
+      <w:r>
+        <w:rPr>
+          <w:rFonts w:ascii="Times New Roman" w:hAnsi="Times New Roman" w:cs="Times New Roman"/>
+          <w:szCs w:val="20"/>
+        </w:rPr>
+        <w:t xml:space="preserve">position indicated in the text </w:t>
+      </w:r>
+      <w:r>
+        <w:rPr>
+          <w:rFonts w:ascii="Times New Roman" w:hAnsi="Times New Roman" w:cs="Times New Roman"/>
+          <w:szCs w:val="20"/>
+        </w:rPr>
+        <w:t>as a paragraph stating only, for example, Table 3</w:t>
+      </w:r>
+      <w:r>
+        <w:rPr>
+          <w:rFonts w:ascii="Times New Roman" w:hAnsi="Times New Roman" w:cs="Times New Roman"/>
+          <w:szCs w:val="20"/>
+        </w:rPr>
+        <w:t xml:space="preserve"> near here</w:t>
+      </w:r>
+      <w:r>
+        <w:rPr>
+          <w:rFonts w:ascii="Times New Roman" w:hAnsi="Times New Roman" w:cs="Times New Roman"/>
+          <w:szCs w:val="20"/>
+        </w:rPr>
+        <w:t xml:space="preserve">. </w:t>
+      </w:r>
+      <w:r>
+        <w:rPr>
+          <w:rFonts w:ascii="Times New Roman" w:hAnsi="Times New Roman" w:cs="Times New Roman"/>
+          <w:szCs w:val="20"/>
+        </w:rPr>
+        <w:t xml:space="preserve">Nomenclature should be consistent </w:t>
+      </w:r>
+      <w:r>
+        <w:rPr>
+          <w:rFonts w:ascii="Times New Roman" w:hAnsi="Times New Roman" w:cs="Times New Roman"/>
+          <w:szCs w:val="20"/>
+        </w:rPr>
+        <w:t>between</w:t>
+      </w:r>
+      <w:r>
+        <w:rPr>
+          <w:rFonts w:ascii="Times New Roman" w:hAnsi="Times New Roman" w:cs="Times New Roman"/>
+          <w:szCs w:val="20"/>
+        </w:rPr>
+        <w:t xml:space="preserve"> text and tables. Sources of data must be </w:t>
+      </w:r>
+      <w:r>
+        <w:rPr>
+          <w:rFonts w:ascii="Times New Roman" w:hAnsi="Times New Roman" w:cs="Times New Roman"/>
+          <w:szCs w:val="20"/>
+        </w:rPr>
+        <w:t>cited</w:t>
+      </w:r>
+      <w:r>
+        <w:rPr>
+          <w:rFonts w:ascii="Times New Roman" w:hAnsi="Times New Roman" w:cs="Times New Roman"/>
+          <w:szCs w:val="20"/>
+        </w:rPr>
+        <w:t>. Footnotes</w:t>
+      </w:r>
+      <w:r>
+        <w:rPr>
+          <w:rFonts w:ascii="Times New Roman" w:hAnsi="Times New Roman" w:cs="Times New Roman"/>
+          <w:szCs w:val="20"/>
+        </w:rPr>
+        <w:t xml:space="preserve"> to tables</w:t>
+      </w:r>
+      <w:r>
+        <w:rPr>
+          <w:rFonts w:ascii="Times New Roman" w:hAnsi="Times New Roman" w:cs="Times New Roman"/>
+          <w:szCs w:val="20"/>
+        </w:rPr>
+        <w:t>, where necessary should be simple</w:t>
+      </w:r>
+      <w:r>
+        <w:rPr>
+          <w:rFonts w:ascii="Times New Roman" w:hAnsi="Times New Roman" w:cs="Times New Roman"/>
+          <w:szCs w:val="20"/>
+        </w:rPr>
+        <w:t xml:space="preserve"> and numbered </w:t>
+      </w:r>
+      <w:r>
+        <w:rPr>
+          <w:rFonts w:ascii="Times New Roman" w:hAnsi="Times New Roman" w:cs="Times New Roman"/>
+          <w:szCs w:val="20"/>
+          <w:vertAlign w:val="superscript"/>
+        </w:rPr>
+        <w:t>1</w:t>
+      </w:r>
+      <w:r>
+        <w:rPr>
+          <w:rFonts w:ascii="Times New Roman" w:hAnsi="Times New Roman" w:cs="Times New Roman"/>
+          <w:szCs w:val="20"/>
+        </w:rPr>
+        <w:t>,</w:t>
+      </w:r>
+      <w:r>
+        <w:rPr>
+          <w:rFonts w:ascii="Times New Roman" w:hAnsi="Times New Roman" w:cs="Times New Roman"/>
+          <w:szCs w:val="20"/>
+          <w:vertAlign w:val="superscript"/>
+        </w:rPr>
+        <w:t>2</w:t>
+      </w:r>
+      <w:r>
+        <w:rPr>
+          <w:rFonts w:ascii="Times New Roman" w:hAnsi="Times New Roman" w:cs="Times New Roman"/>
+          <w:szCs w:val="20"/>
+        </w:rPr>
+        <w:t xml:space="preserve"> </w:t>
+      </w:r>
+      <w:r>
+        <w:rPr>
+          <w:rFonts w:ascii="Times New Roman" w:hAnsi="Times New Roman" w:cs="Times New Roman"/>
+          <w:szCs w:val="20"/>
+          <w:vertAlign w:val="superscript"/>
+        </w:rPr>
+        <w:t>3</w:t>
+      </w:r>
+      <w:r>
+        <w:rPr>
+          <w:rFonts w:ascii="Times New Roman" w:hAnsi="Times New Roman" w:cs="Times New Roman"/>
+          <w:szCs w:val="20"/>
+        </w:rPr>
+        <w:t>, etc</w:t>
+      </w:r>
+      <w:r>
+        <w:rPr>
+          <w:rFonts w:ascii="Times New Roman" w:hAnsi="Times New Roman" w:cs="Times New Roman"/>
+          <w:szCs w:val="20"/>
+        </w:rPr>
+        <w:t>.</w:t>
+      </w:r>
+      <w:r>
+        <w:rPr>
+          <w:rFonts w:ascii="Times New Roman" w:hAnsi="Times New Roman" w:cs="Times New Roman"/>
+          <w:szCs w:val="20"/>
+        </w:rPr>
+        <w:t xml:space="preserve"> Tables require </w:t>
+      </w:r>
+      <w:r>
+        <w:rPr>
+          <w:rFonts w:ascii="Times New Roman" w:hAnsi="Times New Roman" w:cs="Times New Roman"/>
+          <w:szCs w:val="20"/>
+        </w:rPr>
+        <w:t>clear caption</w:t>
+      </w:r>
+      <w:r>
+        <w:rPr>
+          <w:rFonts w:ascii="Times New Roman" w:hAnsi="Times New Roman" w:cs="Times New Roman"/>
+          <w:szCs w:val="20"/>
+        </w:rPr>
+        <w:t>s</w:t>
+      </w:r>
+      <w:r>
+        <w:rPr>
+          <w:rFonts w:ascii="Times New Roman" w:hAnsi="Times New Roman" w:cs="Times New Roman"/>
+          <w:szCs w:val="20"/>
+        </w:rPr>
+        <w:t>; be numbered in sequence; have no dividing rules; have sufficient headings to columns and parts to be comprehensible without reference to the text but without repetition of data.</w:t>
+      </w:r>
+      <w:r>
+        <w:rPr>
+          <w:rFonts w:ascii="Times New Roman" w:hAnsi="Times New Roman" w:cs="Times New Roman"/>
+          <w:szCs w:val="20"/>
+        </w:rPr>
+        <w:t xml:space="preserve"> Numbers in columns should be decimal aligned.</w:t>
+      </w:r>
+      <w:r>
+        <w:rPr>
+          <w:rFonts w:ascii="Times New Roman" w:hAnsi="Times New Roman" w:cs="Times New Roman"/>
+          <w:szCs w:val="20"/>
+        </w:rPr>
+        <w:t xml:space="preserve"> Use 9pt Times New Roman font</w:t>
+      </w:r>
+      <w:r>
+        <w:rPr>
+          <w:rFonts w:ascii="Times New Roman" w:hAnsi="Times New Roman" w:cs="Times New Roman"/>
+          <w:szCs w:val="20"/>
+        </w:rPr>
+        <w:t xml:space="preserve"> single spaced</w:t>
+      </w:r>
+      <w:r>
+        <w:rPr>
+          <w:rFonts w:ascii="Times New Roman" w:hAnsi="Times New Roman" w:cs="Times New Roman"/>
+          <w:szCs w:val="20"/>
+        </w:rPr>
+        <w:t xml:space="preserve">. </w:t>
+      </w:r>
+      <w:r>
+        <w:rPr>
+          <w:rFonts w:ascii="Times New Roman" w:hAnsi="Times New Roman" w:cs="Times New Roman"/>
+          <w:szCs w:val="20"/>
+        </w:rPr>
+        <w:t xml:space="preserve"> Reference to tables in the text should be either: ‘Table 1 shows ...’ or: ‘A difference was noted (Table 2).’ </w:t>
+      </w:r>
+    </w:p>
+    <w:p>
+      <w:pPr>
+        <w:autoSpaceDE w:val="0"/>
+        <w:autoSpaceDN w:val="0"/>
+        <w:adjustRightInd w:val="0"/>
+        <w:spacing w:after="120" w:line="240" w:lineRule="auto"/>
+        <w:rPr>
+          <w:rFonts w:ascii="Times New Roman" w:hAnsi="Times New Roman" w:cs="Times New Roman"/>
+          <w:szCs w:val="20"/>
+        </w:rPr>
+      </w:pPr>
+      <w:r>
+        <w:rPr>
+          <w:rFonts w:ascii="Times New Roman" w:hAnsi="Times New Roman" w:cs="Times New Roman"/>
+          <w:szCs w:val="20"/>
+          <w:u w:val="single"/>
+        </w:rPr>
+        <w:t>Figures</w:t>
+      </w:r>
+      <w:r>
+        <w:rPr>
+          <w:rFonts w:ascii="Times New Roman" w:hAnsi="Times New Roman" w:cs="Times New Roman"/>
+          <w:szCs w:val="20"/>
+        </w:rPr>
+        <w:t xml:space="preserve"> should follow the guidelines for tables</w:t>
+      </w:r>
+      <w:r>
+        <w:rPr>
+          <w:rFonts w:ascii="Times New Roman" w:hAnsi="Times New Roman" w:cs="Times New Roman"/>
+          <w:szCs w:val="20"/>
+        </w:rPr>
+        <w:t xml:space="preserve"> regarding nomenclature,</w:t>
+      </w:r>
+      <w:r>
+        <w:rPr>
+          <w:rFonts w:ascii="Times New Roman" w:hAnsi="Times New Roman" w:cs="Times New Roman"/>
+          <w:szCs w:val="20"/>
+        </w:rPr>
+        <w:t xml:space="preserve"> font,</w:t>
+      </w:r>
+      <w:r>
+        <w:rPr>
+          <w:rFonts w:ascii="Times New Roman" w:hAnsi="Times New Roman" w:cs="Times New Roman"/>
+          <w:szCs w:val="20"/>
+        </w:rPr>
+        <w:t xml:space="preserve"> numbering, capti</w:t>
+      </w:r>
+      <w:r>
+        <w:rPr>
+          <w:rFonts w:ascii="Times New Roman" w:hAnsi="Times New Roman" w:cs="Times New Roman"/>
+          <w:szCs w:val="20"/>
+        </w:rPr>
+        <w:t>ons, footnotes and referencing.</w:t>
+      </w:r>
+      <w:r>
+        <w:rPr>
+          <w:rFonts w:ascii="Times New Roman" w:hAnsi="Times New Roman" w:cs="Times New Roman"/>
+          <w:szCs w:val="20"/>
+        </w:rPr>
+        <w:t xml:space="preserve"> </w:t>
+      </w:r>
+      <w:r>
+        <w:rPr>
+          <w:rFonts w:ascii="Times New Roman" w:hAnsi="Times New Roman" w:cs="Times New Roman"/>
+          <w:szCs w:val="20"/>
+        </w:rPr>
+        <w:t>Images sh</w:t>
+      </w:r>
+      <w:r>
+        <w:rPr>
+          <w:rFonts w:ascii="Times New Roman" w:hAnsi="Times New Roman" w:cs="Times New Roman"/>
+          <w:szCs w:val="20"/>
+        </w:rPr>
+        <w:t>ould be in JPEG or TIFF formats.</w:t>
+      </w:r>
+      <w:r>
+        <w:rPr>
+          <w:rFonts w:ascii="Times New Roman" w:hAnsi="Times New Roman" w:cs="Times New Roman"/>
+          <w:szCs w:val="20"/>
+        </w:rPr>
+        <w:t xml:space="preserve"> Charts and diagrams should be editable (Word® or Excel®) rather than raster graphic pictures. </w:t>
+      </w:r>
+    </w:p>
+    <w:p>
+      <w:pPr>
+        <w:autoSpaceDE w:val="0"/>
+        <w:autoSpaceDN w:val="0"/>
+        <w:adjustRightInd w:val="0"/>
+        <w:spacing w:after="120" w:line="240" w:lineRule="auto"/>
+        <w:rPr>
+          <w:rFonts w:ascii="Times New Roman" w:hAnsi="Times New Roman" w:cs="Times New Roman"/>
+          <w:szCs w:val="20"/>
+        </w:rPr>
+      </w:pPr>
+      <w:r>
+        <w:rPr>
+          <w:rFonts w:ascii="Times New Roman" w:hAnsi="Times New Roman" w:cs="Times New Roman"/>
+          <w:szCs w:val="20"/>
+          <w:u w:val="single"/>
+        </w:rPr>
+        <w:t>Units and abbreviations</w:t>
+      </w:r>
+      <w:r>
+        <w:rPr>
+          <w:rFonts w:ascii="Times New Roman" w:hAnsi="Times New Roman" w:cs="Times New Roman"/>
+          <w:szCs w:val="20"/>
+        </w:rPr>
+        <w:t xml:space="preserve"> must conform to the Systeme International d’Unites (SI).</w:t>
+      </w:r>
+      <w:r>
+        <w:rPr>
+          <w:rFonts w:ascii="Times New Roman" w:hAnsi="Times New Roman" w:cs="Times New Roman"/>
+          <w:szCs w:val="20"/>
+        </w:rPr>
+        <w:t xml:space="preserve"> Acronyms</w:t>
+      </w:r>
+      <w:r>
+        <w:rPr>
+          <w:rFonts w:ascii="Times New Roman" w:hAnsi="Times New Roman" w:cs="Times New Roman"/>
+          <w:szCs w:val="20"/>
+        </w:rPr>
+        <w:t xml:space="preserve"> letters denoting persons or organisations (CDS, GDP,</w:t>
+      </w:r>
+      <w:r>
+        <w:rPr>
+          <w:rFonts w:ascii="Times New Roman" w:hAnsi="Times New Roman" w:cs="Times New Roman"/>
+          <w:szCs w:val="20"/>
+        </w:rPr>
+        <w:t xml:space="preserve"> </w:t>
+      </w:r>
+      <w:r>
+        <w:rPr>
+          <w:rFonts w:ascii="Times New Roman" w:hAnsi="Times New Roman" w:cs="Times New Roman"/>
+          <w:szCs w:val="20"/>
+        </w:rPr>
+        <w:t>etc</w:t>
+      </w:r>
+      <w:r>
+        <w:rPr>
+          <w:rFonts w:ascii="Times New Roman" w:hAnsi="Times New Roman" w:cs="Times New Roman"/>
+          <w:szCs w:val="20"/>
+        </w:rPr>
+        <w:t>.</w:t>
+      </w:r>
+      <w:r>
+        <w:rPr>
+          <w:rFonts w:ascii="Times New Roman" w:hAnsi="Times New Roman" w:cs="Times New Roman"/>
+          <w:szCs w:val="20"/>
+        </w:rPr>
+        <w:t xml:space="preserve">) should not be used but the titles spelt out. Commonly used abbreviations may be used throughout (DMF, CPITN, etc) whilst unfamiliar </w:t>
+      </w:r>
+      <w:r>
+        <w:rPr>
+          <w:rFonts w:ascii="Times New Roman" w:hAnsi="Times New Roman" w:cs="Times New Roman"/>
+          <w:szCs w:val="20"/>
+        </w:rPr>
+        <w:t>acronyms</w:t>
+      </w:r>
+      <w:r>
+        <w:rPr>
+          <w:rFonts w:ascii="Times New Roman" w:hAnsi="Times New Roman" w:cs="Times New Roman"/>
+          <w:szCs w:val="20"/>
+        </w:rPr>
+        <w:t xml:space="preserve"> should be cited in full in </w:t>
+      </w:r>
+      <w:r>
+        <w:rPr>
+          <w:rFonts w:ascii="Times New Roman" w:hAnsi="Times New Roman" w:cs="Times New Roman"/>
+          <w:szCs w:val="20"/>
+        </w:rPr>
+        <w:t>the</w:t>
+      </w:r>
+      <w:r>
+        <w:rPr>
+          <w:rFonts w:ascii="Times New Roman" w:hAnsi="Times New Roman" w:cs="Times New Roman"/>
+          <w:szCs w:val="20"/>
+        </w:rPr>
+        <w:t xml:space="preserve"> text but maybe abbreviated when used frequently elsewhere. The following abbreviations should be used: gram g; litre l; metre m; with equivalent: mega M; kilo k; milli m; micro μ. Plurals should not have s added. Numerals should be used with units but elsewhere written in words for one to ten. </w:t>
+      </w:r>
+      <w:r>
+        <w:rPr>
+          <w:rFonts w:ascii="Times New Roman" w:hAnsi="Times New Roman" w:cs="Times New Roman"/>
+          <w:szCs w:val="20"/>
+        </w:rPr>
+        <w:t xml:space="preserve">The </w:t>
+      </w:r>
+      <w:r>
+        <w:rPr>
+          <w:rFonts w:ascii="Times New Roman" w:hAnsi="Times New Roman" w:cs="Times New Roman"/>
+          <w:szCs w:val="20"/>
+        </w:rPr>
+        <w:t>% symbol</w:t>
+      </w:r>
+      <w:r>
+        <w:rPr>
+          <w:rFonts w:ascii="Times New Roman" w:hAnsi="Times New Roman" w:cs="Times New Roman"/>
+          <w:szCs w:val="20"/>
+        </w:rPr>
+        <w:t xml:space="preserve"> should be </w:t>
+      </w:r>
+      <w:r>
+        <w:rPr>
+          <w:rFonts w:ascii="Times New Roman" w:hAnsi="Times New Roman" w:cs="Times New Roman"/>
+          <w:szCs w:val="20"/>
+        </w:rPr>
+        <w:t xml:space="preserve">used </w:t>
+      </w:r>
+      <w:r>
+        <w:rPr>
+          <w:rFonts w:ascii="Times New Roman" w:hAnsi="Times New Roman" w:cs="Times New Roman"/>
+          <w:szCs w:val="20"/>
+        </w:rPr>
+        <w:t>throughout</w:t>
+      </w:r>
+      <w:r>
+        <w:rPr>
+          <w:rFonts w:ascii="Times New Roman" w:hAnsi="Times New Roman" w:cs="Times New Roman"/>
+          <w:szCs w:val="20"/>
+        </w:rPr>
+        <w:t xml:space="preserve">. </w:t>
+      </w:r>
+      <w:r>
+        <w:rPr>
+          <w:rFonts w:ascii="Times New Roman" w:hAnsi="Times New Roman" w:cs="Times New Roman"/>
+          <w:szCs w:val="20"/>
+        </w:rPr>
+        <w:t>Generally mg/L is to be used in preference to ppm.</w:t>
+      </w:r>
+    </w:p>
+    <w:p>
+      <w:pPr>
+        <w:autoSpaceDE w:val="0"/>
+        <w:autoSpaceDN w:val="0"/>
+        <w:adjustRightInd w:val="0"/>
+        <w:spacing w:after="120" w:line="240" w:lineRule="auto"/>
+        <w:rPr>
+          <w:rFonts w:ascii="Times New Roman" w:hAnsi="Times New Roman" w:cs="Times New Roman"/>
+          <w:szCs w:val="20"/>
+        </w:rPr>
+      </w:pPr>
+      <w:r>
+        <w:rPr>
+          <w:rFonts w:ascii="Times New Roman" w:hAnsi="Times New Roman" w:cs="Times New Roman"/>
+          <w:szCs w:val="20"/>
+          <w:u w:val="single"/>
+        </w:rPr>
+        <w:t>Copyright</w:t>
+      </w:r>
+      <w:r>
+        <w:rPr>
+          <w:rFonts w:ascii="Times New Roman" w:hAnsi="Times New Roman" w:cs="Times New Roman"/>
+          <w:szCs w:val="20"/>
+        </w:rPr>
+        <w:t xml:space="preserve"> of pu</w:t>
+      </w:r>
+      <w:r>
+        <w:rPr>
+          <w:rFonts w:ascii="Times New Roman" w:hAnsi="Times New Roman" w:cs="Times New Roman"/>
+          <w:szCs w:val="20"/>
+        </w:rPr>
+        <w:t>bl</w:t>
+      </w:r>
+      <w:r>
+        <w:rPr>
+          <w:rFonts w:ascii="Times New Roman" w:hAnsi="Times New Roman" w:cs="Times New Roman"/>
+          <w:szCs w:val="20"/>
+        </w:rPr>
+        <w:t>ished papers remains with The British Association for the Study of Community Dentistry (ISSN 0265 539X) though published</w:t>
+      </w:r>
+      <w:r>
+        <w:rPr>
+          <w:rFonts w:ascii="Times New Roman" w:hAnsi="Times New Roman" w:cs="Times New Roman"/>
+          <w:szCs w:val="20"/>
+        </w:rPr>
+        <w:t xml:space="preserve"> material</w:t>
+      </w:r>
+      <w:r>
+        <w:rPr>
+          <w:rFonts w:ascii="Times New Roman" w:hAnsi="Times New Roman" w:cs="Times New Roman"/>
+          <w:szCs w:val="20"/>
+        </w:rPr>
+        <w:t xml:space="preserve"> in </w:t>
+      </w:r>
+      <w:r>
+        <w:rPr>
+          <w:rFonts w:ascii="Times New Roman" w:hAnsi="Times New Roman" w:cs="Times New Roman"/>
+          <w:szCs w:val="20"/>
+        </w:rPr>
+        <w:t>Community Dental Health</w:t>
+      </w:r>
+      <w:r>
+        <w:rPr>
+          <w:rFonts w:ascii="Times New Roman" w:hAnsi="Times New Roman" w:cs="Times New Roman"/>
+          <w:szCs w:val="20"/>
+        </w:rPr>
+        <w:t xml:space="preserve"> </w:t>
+      </w:r>
+      <w:r>
+        <w:rPr>
+          <w:rFonts w:ascii="Times New Roman" w:hAnsi="Times New Roman" w:cs="Times New Roman"/>
+          <w:szCs w:val="20"/>
+        </w:rPr>
+        <w:t>is</w:t>
+      </w:r>
+      <w:r>
+        <w:rPr>
+          <w:rFonts w:ascii="Times New Roman" w:hAnsi="Times New Roman" w:cs="Times New Roman"/>
+          <w:szCs w:val="20"/>
+        </w:rPr>
+        <w:t xml:space="preserve"> </w:t>
+      </w:r>
+      <w:r>
+        <w:rPr>
+          <w:rFonts w:ascii="Times New Roman" w:hAnsi="Times New Roman" w:cs="Times New Roman"/>
+          <w:szCs w:val="20"/>
+        </w:rPr>
+        <w:t>the work of the papers’ authors</w:t>
+      </w:r>
+      <w:r>
+        <w:rPr>
+          <w:rFonts w:ascii="Times New Roman" w:hAnsi="Times New Roman" w:cs="Times New Roman"/>
+          <w:szCs w:val="20"/>
+        </w:rPr>
+        <w:t xml:space="preserve"> and a</w:t>
+      </w:r>
+      <w:r>
+        <w:rPr>
+          <w:rFonts w:ascii="Times New Roman" w:hAnsi="Times New Roman" w:cs="Times New Roman"/>
+          <w:szCs w:val="20"/>
+        </w:rPr>
+        <w:t xml:space="preserve">ny views expressed are those of the authors and are not necessarily those of the Editor, or of the British Association for the Study of Community Dentistry. Community Dental Health is published by Dennis Barber Ltd. </w:t>
+      </w:r>
+      <w:hyperlink r:id="rId11" w:history="1">
+        <w:r>
+          <w:rPr>
+            <w:rStyle w:val="a4"/>
+            <w:rFonts w:ascii="Times New Roman" w:hAnsi="Times New Roman" w:cs="Times New Roman"/>
+            <w:szCs w:val="20"/>
+          </w:rPr>
+          <w:t>www.cdhjournal.org</w:t>
+        </w:r>
+      </w:hyperlink>
+    </w:p>
+    <w:p>
+      <w:pPr>
+        <w:autoSpaceDE w:val="0"/>
+        <w:autoSpaceDN w:val="0"/>
+        <w:adjustRightInd w:val="0"/>
+        <w:spacing w:after="120" w:line="240" w:lineRule="auto"/>
+        <w:rPr>
+          <w:rFonts w:ascii="Times New Roman" w:hAnsi="Times New Roman" w:cs="Times New Roman"/>
+          <w:szCs w:val="20"/>
+        </w:rPr>
+      </w:pPr>
+      <w:r>
+        <w:rPr>
+          <w:rFonts w:ascii="Times New Roman" w:hAnsi="Times New Roman" w:cs="Times New Roman"/>
+          <w:szCs w:val="20"/>
+          <w:u w:val="single"/>
+        </w:rPr>
+        <w:t>Open Access</w:t>
+      </w:r>
+      <w:r>
+        <w:rPr>
+          <w:rFonts w:ascii="Times New Roman" w:hAnsi="Times New Roman" w:cs="Times New Roman"/>
+          <w:szCs w:val="20"/>
+        </w:rPr>
+        <w:t>: The journal offers authors the option to have their accepted papers freely available for download by any interested parties for a single payment of £500 per standard length paper. Unlimited free downloads direct from the Community Dental Health website would then be available on publication. Also draft or final versions of those papers may be placed in any other repositories with no embargo period. Without this arrangement it is a breach of copyright to place copies of a paper in any repository accessible by a third party.</w:t>
+      </w:r>
+    </w:p>
+    <w:p>
+      <w:pPr>
+        <w:autoSpaceDE w:val="0"/>
+        <w:autoSpaceDN w:val="0"/>
+        <w:adjustRightInd w:val="0"/>
+        <w:spacing w:after="120" w:line="240" w:lineRule="auto"/>
+        <w:rPr>
+          <w:rFonts w:ascii="Times New Roman" w:hAnsi="Times New Roman" w:cs="Times New Roman"/>
+          <w:szCs w:val="20"/>
+        </w:rPr>
+      </w:pPr>
+      <w:r>
+        <w:rPr>
+          <w:rFonts w:ascii="Times New Roman" w:hAnsi="Times New Roman" w:cs="Times New Roman"/>
+          <w:szCs w:val="20"/>
+          <w:u w:val="single"/>
+        </w:rPr>
+        <w:t>Proofs, offprints and reprints</w:t>
+      </w:r>
+      <w:r>
+        <w:rPr>
+          <w:rFonts w:ascii="Times New Roman" w:hAnsi="Times New Roman" w:cs="Times New Roman"/>
+          <w:szCs w:val="20"/>
+        </w:rPr>
+        <w:t>:</w:t>
+      </w:r>
+      <w:r>
+        <w:rPr>
+          <w:rFonts w:ascii="Times New Roman" w:hAnsi="Times New Roman" w:cs="Times New Roman"/>
+          <w:szCs w:val="20"/>
+        </w:rPr>
+        <w:t xml:space="preserve"> Page proofs with reproductions of figures for position and orientation will be sent to the corresponding author for checking and speedy return to the publisher. This is for alteration of typesetting errors only and not for alterations of subject matter. Offprints (created at the time of printing of the journal) and/or reprints (printed subsequently and at greater cost) may be ordered at the time of returning page proofs to the publishers. </w:t>
+      </w:r>
+    </w:p>
+    <w:p>
+      <w:pPr>
+        <w:autoSpaceDE w:val="0"/>
+        <w:autoSpaceDN w:val="0"/>
+        <w:adjustRightInd w:val="0"/>
+        <w:spacing w:after="120" w:line="240" w:lineRule="auto"/>
+        <w:rPr>
+          <w:rFonts w:ascii="Times New Roman" w:hAnsi="Times New Roman" w:cs="Times New Roman"/>
+          <w:szCs w:val="20"/>
+        </w:rPr>
+      </w:pPr>
+      <w:r>
+        <w:rPr>
+          <w:rFonts w:ascii="Times New Roman" w:hAnsi="Times New Roman" w:cs="Times New Roman"/>
+          <w:bCs/>
+          <w:szCs w:val="20"/>
+        </w:rPr>
+        <w:t xml:space="preserve">To aid understanding of the above directions, aspiring authors are strongly advised to consult a recent </w:t>
+      </w:r>
+      <w:r>
+        <w:rPr>
+          <w:rFonts w:ascii="Times New Roman" w:hAnsi="Times New Roman" w:cs="Times New Roman"/>
+          <w:bCs/>
+          <w:szCs w:val="20"/>
+        </w:rPr>
+        <w:t>issue</w:t>
+      </w:r>
+      <w:r>
+        <w:rPr>
+          <w:rFonts w:ascii="Times New Roman" w:hAnsi="Times New Roman" w:cs="Times New Roman"/>
+          <w:bCs/>
+          <w:szCs w:val="20"/>
+        </w:rPr>
+        <w:t xml:space="preserve"> of </w:t>
+      </w:r>
+      <w:r>
+        <w:rPr>
+          <w:rFonts w:ascii="Times New Roman" w:hAnsi="Times New Roman" w:cs="Times New Roman"/>
+          <w:bCs/>
+          <w:i/>
+          <w:iCs/>
+          <w:szCs w:val="20"/>
+        </w:rPr>
+        <w:t xml:space="preserve">Community Dental Health </w:t>
+      </w:r>
+      <w:r>
+        <w:rPr>
+          <w:rFonts w:ascii="Times New Roman" w:hAnsi="Times New Roman" w:cs="Times New Roman"/>
+          <w:bCs/>
+          <w:szCs w:val="20"/>
+        </w:rPr>
+        <w:t>before commencing work on their submission.</w:t>
+      </w:r>
+      <w:r>
+        <w:rPr>
+          <w:rFonts w:ascii="Times New Roman" w:hAnsi="Times New Roman" w:cs="Times New Roman"/>
+          <w:szCs w:val="20"/>
+        </w:rPr>
+        <w:t xml:space="preserve"> </w:t>
+      </w:r>
+    </w:p>
+    <w:p>
+      <w:pPr>
+        <w:autoSpaceDE w:val="0"/>
+        <w:autoSpaceDN w:val="0"/>
+        <w:adjustRightInd w:val="0"/>
+        <w:spacing w:after="120" w:line="240" w:lineRule="auto"/>
+        <w:rPr>
+          <w:rFonts w:ascii="Times New Roman" w:hAnsi="Times New Roman" w:cs="Times New Roman"/>
+          <w:b/>
+          <w:szCs w:val="20"/>
+        </w:rPr>
+      </w:pPr>
+      <w:r>
+        <w:rPr>
+          <w:rFonts w:ascii="Times New Roman" w:hAnsi="Times New Roman" w:cs="Times New Roman"/>
+          <w:b/>
+          <w:szCs w:val="20"/>
+        </w:rPr>
+        <w:t>Guidance on preparing typescripts for Dental Public Health in Action papers</w:t>
+      </w:r>
+    </w:p>
+    <w:p>
+      <w:pPr>
+        <w:autoSpaceDE w:val="0"/>
+        <w:autoSpaceDN w:val="0"/>
+        <w:adjustRightInd w:val="0"/>
+        <w:spacing w:after="120" w:line="240" w:lineRule="auto"/>
+        <w:rPr>
+          <w:rFonts w:ascii="Times New Roman" w:hAnsi="Times New Roman" w:cs="Times New Roman"/>
+          <w:szCs w:val="20"/>
+        </w:rPr>
+      </w:pPr>
+      <w:r>
+        <w:rPr>
+          <w:rFonts w:ascii="Times New Roman" w:hAnsi="Times New Roman" w:cs="Times New Roman"/>
+          <w:szCs w:val="20"/>
+        </w:rPr>
+        <w:t xml:space="preserve">The ‘Dental Public Health in Action’ section in Community Dental Health, is intended to meet the needs of a wide range members, but particularly practitioners in the fields of dental public health or clinical care of special groups.  </w:t>
+      </w:r>
+    </w:p>
+    <w:p>
+      <w:pPr>
+        <w:autoSpaceDE w:val="0"/>
+        <w:autoSpaceDN w:val="0"/>
+        <w:adjustRightInd w:val="0"/>
+        <w:spacing w:after="120" w:line="240" w:lineRule="auto"/>
+        <w:rPr>
+          <w:rFonts w:ascii="Times New Roman" w:hAnsi="Times New Roman" w:cs="Times New Roman"/>
+          <w:szCs w:val="20"/>
+        </w:rPr>
+      </w:pPr>
+      <w:r>
+        <w:rPr>
+          <w:rFonts w:ascii="Times New Roman" w:hAnsi="Times New Roman" w:cs="Times New Roman"/>
+          <w:szCs w:val="20"/>
+        </w:rPr>
+        <w:lastRenderedPageBreak/>
+        <w:t xml:space="preserve">Short articles from DPH practitioners are being sought from members in all relevant fields which illustrate the application of principles of dental public health.  In contrast to academic papers these shorter items will not describe research or standard epidemiological surveys, nor will they follow the format of such papers.  Rather, they will describe a piece of work that has been undertaken by a DPH practitioner and their team that is likely to be of interest and relevance to other practitioners.  </w:t>
+      </w:r>
+    </w:p>
+    <w:p>
+      <w:pPr>
+        <w:autoSpaceDE w:val="0"/>
+        <w:autoSpaceDN w:val="0"/>
+        <w:adjustRightInd w:val="0"/>
+        <w:spacing w:after="120" w:line="240" w:lineRule="auto"/>
+        <w:rPr>
+          <w:rFonts w:ascii="Times New Roman" w:hAnsi="Times New Roman" w:cs="Times New Roman"/>
+          <w:szCs w:val="20"/>
+        </w:rPr>
+      </w:pPr>
+      <w:r>
+        <w:rPr>
+          <w:rFonts w:ascii="Times New Roman" w:hAnsi="Times New Roman" w:cs="Times New Roman"/>
+          <w:szCs w:val="20"/>
+        </w:rPr>
+        <w:t>These may cover such topics as service re-design or re-alignment, health needs assessments or equity audits, examples of good engagement with patients, population or professionals, health improvement activities or any other topic which would be of interest to fellow DPH practitioners</w:t>
+      </w:r>
+    </w:p>
+    <w:p>
+      <w:pPr>
+        <w:autoSpaceDE w:val="0"/>
+        <w:autoSpaceDN w:val="0"/>
+        <w:adjustRightInd w:val="0"/>
+        <w:spacing w:after="120" w:line="240" w:lineRule="auto"/>
+        <w:rPr>
+          <w:rFonts w:ascii="Times New Roman" w:hAnsi="Times New Roman" w:cs="Times New Roman"/>
+          <w:szCs w:val="20"/>
+        </w:rPr>
+      </w:pPr>
+      <w:r>
+        <w:rPr>
+          <w:rFonts w:ascii="Times New Roman" w:hAnsi="Times New Roman" w:cs="Times New Roman"/>
+          <w:szCs w:val="20"/>
+        </w:rPr>
+        <w:t>Authors are asked to structure their article</w:t>
+      </w:r>
+      <w:r>
+        <w:rPr>
+          <w:rFonts w:ascii="Times New Roman" w:hAnsi="Times New Roman" w:cs="Times New Roman"/>
+          <w:szCs w:val="20"/>
+        </w:rPr>
+        <w:t xml:space="preserve">s under the following headings: </w:t>
+      </w:r>
+      <w:r>
+        <w:rPr>
+          <w:rFonts w:ascii="Times New Roman" w:hAnsi="Times New Roman" w:cs="Times New Roman"/>
+          <w:szCs w:val="20"/>
+        </w:rPr>
+        <w:t xml:space="preserve">Public health </w:t>
+      </w:r>
+      <w:r>
+        <w:rPr>
+          <w:rFonts w:ascii="Times New Roman" w:hAnsi="Times New Roman" w:cs="Times New Roman"/>
+          <w:szCs w:val="20"/>
+        </w:rPr>
+        <w:t xml:space="preserve">competencies being illustrated; </w:t>
+      </w:r>
+      <w:r>
+        <w:rPr>
+          <w:rFonts w:ascii="Times New Roman" w:hAnsi="Times New Roman" w:cs="Times New Roman"/>
+          <w:szCs w:val="20"/>
+        </w:rPr>
+        <w:t>Initial impetus for action</w:t>
+      </w:r>
+      <w:r>
+        <w:rPr>
+          <w:rFonts w:ascii="Times New Roman" w:hAnsi="Times New Roman" w:cs="Times New Roman"/>
+          <w:szCs w:val="20"/>
+        </w:rPr>
+        <w:t xml:space="preserve">; </w:t>
+      </w:r>
+      <w:r>
+        <w:rPr>
+          <w:rFonts w:ascii="Times New Roman" w:hAnsi="Times New Roman" w:cs="Times New Roman"/>
+          <w:szCs w:val="20"/>
+        </w:rPr>
+        <w:t>Solution(s) suggested</w:t>
+      </w:r>
+      <w:r>
+        <w:rPr>
+          <w:rFonts w:ascii="Times New Roman" w:hAnsi="Times New Roman" w:cs="Times New Roman"/>
+          <w:szCs w:val="20"/>
+        </w:rPr>
+        <w:t xml:space="preserve">; </w:t>
+      </w:r>
+      <w:r>
+        <w:rPr>
+          <w:rFonts w:ascii="Times New Roman" w:hAnsi="Times New Roman" w:cs="Times New Roman"/>
+          <w:szCs w:val="20"/>
+        </w:rPr>
+        <w:t>Actual outcome</w:t>
+      </w:r>
+      <w:r>
+        <w:rPr>
+          <w:rFonts w:ascii="Times New Roman" w:hAnsi="Times New Roman" w:cs="Times New Roman"/>
+          <w:szCs w:val="20"/>
+        </w:rPr>
+        <w:t>;</w:t>
+      </w:r>
+      <w:r>
+        <w:rPr>
+          <w:rFonts w:ascii="Times New Roman" w:hAnsi="Times New Roman" w:cs="Times New Roman"/>
+          <w:szCs w:val="20"/>
+        </w:rPr>
+        <w:t xml:space="preserve"> Challenges addressed</w:t>
+      </w:r>
+      <w:r>
+        <w:rPr>
+          <w:rFonts w:ascii="Times New Roman" w:hAnsi="Times New Roman" w:cs="Times New Roman"/>
+          <w:szCs w:val="20"/>
+        </w:rPr>
+        <w:t>;</w:t>
+      </w:r>
+      <w:r>
+        <w:rPr>
+          <w:rFonts w:ascii="Times New Roman" w:hAnsi="Times New Roman" w:cs="Times New Roman"/>
+          <w:szCs w:val="20"/>
+        </w:rPr>
+        <w:t xml:space="preserve"> Future implications</w:t>
+      </w:r>
+      <w:r>
+        <w:rPr>
+          <w:rFonts w:ascii="Times New Roman" w:hAnsi="Times New Roman" w:cs="Times New Roman"/>
+          <w:szCs w:val="20"/>
+        </w:rPr>
+        <w:t>;</w:t>
+      </w:r>
+      <w:r>
+        <w:rPr>
+          <w:rFonts w:ascii="Times New Roman" w:hAnsi="Times New Roman" w:cs="Times New Roman"/>
+          <w:szCs w:val="20"/>
+        </w:rPr>
+        <w:t xml:space="preserve"> and Learning points.  </w:t>
+      </w:r>
+    </w:p>
+    <w:p>
+      <w:pPr>
+        <w:autoSpaceDE w:val="0"/>
+        <w:autoSpaceDN w:val="0"/>
+        <w:adjustRightInd w:val="0"/>
+        <w:spacing w:after="120" w:line="240" w:lineRule="auto"/>
+        <w:rPr>
+          <w:rFonts w:ascii="Times New Roman" w:hAnsi="Times New Roman" w:cs="Times New Roman"/>
+          <w:szCs w:val="20"/>
+        </w:rPr>
+      </w:pPr>
+      <w:r>
+        <w:rPr>
+          <w:rFonts w:ascii="Times New Roman" w:hAnsi="Times New Roman" w:cs="Times New Roman"/>
+          <w:szCs w:val="20"/>
+        </w:rPr>
+        <w:t xml:space="preserve">This structure may not be suited to all types of projects or commentaries but authors should bear in mind the aims of the initiative and the British and European membership.   Authors will be encouraged to share setbacks or unexpected outcomes within their articles, as well as positive and successful actions, as these can have great benefit for others who can learn from other’s experience.   Articles should be limited to 2,500 words with no more than one table and one small figure.  A reviewing system will be applied and editorial assistance will be freely available, particularly for those </w:t>
+      </w:r>
+      <w:r>
+        <w:rPr>
+          <w:rFonts w:ascii="Times New Roman" w:hAnsi="Times New Roman" w:cs="Times New Roman"/>
+          <w:szCs w:val="20"/>
+        </w:rPr>
+        <w:t>not</w:t>
+      </w:r>
+      <w:r>
+        <w:rPr>
+          <w:rFonts w:ascii="Times New Roman" w:hAnsi="Times New Roman" w:cs="Times New Roman"/>
+          <w:szCs w:val="20"/>
+        </w:rPr>
+        <w:t xml:space="preserve"> experience</w:t>
+      </w:r>
+      <w:r>
+        <w:rPr>
+          <w:rFonts w:ascii="Times New Roman" w:hAnsi="Times New Roman" w:cs="Times New Roman"/>
+          <w:szCs w:val="20"/>
+        </w:rPr>
+        <w:t>d</w:t>
+      </w:r>
+      <w:r>
+        <w:rPr>
+          <w:rFonts w:ascii="Times New Roman" w:hAnsi="Times New Roman" w:cs="Times New Roman"/>
+          <w:szCs w:val="20"/>
+        </w:rPr>
+        <w:t xml:space="preserve"> in reporting for a journal.</w:t>
+      </w:r>
+    </w:p>
+    <w:p>
+      <w:pPr>
+        <w:autoSpaceDE w:val="0"/>
+        <w:autoSpaceDN w:val="0"/>
+        <w:adjustRightInd w:val="0"/>
+        <w:spacing w:after="120" w:line="240" w:lineRule="auto"/>
+        <w:rPr>
+          <w:rFonts w:ascii="Times New Roman" w:hAnsi="Times New Roman" w:cs="Times New Roman"/>
+          <w:szCs w:val="20"/>
+        </w:rPr>
+      </w:pPr>
+      <w:r>
+        <w:rPr>
+          <w:rFonts w:ascii="Times New Roman" w:hAnsi="Times New Roman" w:cs="Times New Roman"/>
+          <w:szCs w:val="20"/>
+        </w:rPr>
+        <w:t>Clearly, articles of this length will not be able to explore issues in great depth.  Rather the intention is to give readers an opportunity to read of projects undertaken elsewhere, gain some understanding of  the key points to consider, and give author’s details for individuals to follow up if they wish to undertake similar or related activities.</w:t>
+      </w:r>
+    </w:p>
+    <w:p>
+      <w:pPr>
+        <w:autoSpaceDE w:val="0"/>
+        <w:autoSpaceDN w:val="0"/>
+        <w:adjustRightInd w:val="0"/>
+        <w:spacing w:after="120" w:line="240" w:lineRule="auto"/>
+        <w:rPr>
+          <w:rFonts w:ascii="Times New Roman" w:hAnsi="Times New Roman" w:cs="Times New Roman"/>
+          <w:szCs w:val="20"/>
+        </w:rPr>
+      </w:pPr>
+      <w:r>
+        <w:rPr>
+          <w:rFonts w:ascii="Times New Roman" w:hAnsi="Times New Roman" w:cs="Times New Roman"/>
+          <w:szCs w:val="20"/>
+        </w:rPr>
+        <w:t xml:space="preserve">Any DPH practitioner, at whatever level, may offer </w:t>
+      </w:r>
+      <w:r>
+        <w:rPr>
+          <w:rFonts w:ascii="Times New Roman" w:hAnsi="Times New Roman" w:cs="Times New Roman"/>
+          <w:szCs w:val="20"/>
+        </w:rPr>
+        <w:t>suggestions for</w:t>
+      </w:r>
+      <w:r>
+        <w:rPr>
+          <w:rFonts w:ascii="Times New Roman" w:hAnsi="Times New Roman" w:cs="Times New Roman"/>
+          <w:szCs w:val="20"/>
+        </w:rPr>
+        <w:t xml:space="preserve"> articles to </w:t>
+      </w:r>
+      <w:r>
+        <w:rPr>
+          <w:rFonts w:ascii="Times New Roman" w:hAnsi="Times New Roman" w:cs="Times New Roman"/>
+          <w:szCs w:val="20"/>
+        </w:rPr>
+        <w:t>Deputy Editor,</w:t>
+      </w:r>
+      <w:r>
+        <w:rPr>
+          <w:rFonts w:ascii="Times New Roman" w:hAnsi="Times New Roman" w:cs="Times New Roman"/>
+          <w:szCs w:val="20"/>
+        </w:rPr>
+        <w:t xml:space="preserve"> </w:t>
+      </w:r>
+      <w:r>
+        <w:rPr>
+          <w:rFonts w:ascii="Times New Roman" w:hAnsi="Times New Roman" w:cs="Times New Roman"/>
+          <w:szCs w:val="20"/>
+        </w:rPr>
+        <w:t>Gill Davies at gill.davies@</w:t>
+      </w:r>
+      <w:r>
+        <w:rPr>
+          <w:rFonts w:ascii="Times New Roman" w:hAnsi="Times New Roman" w:cs="Times New Roman"/>
+          <w:szCs w:val="20"/>
+        </w:rPr>
+        <w:t>phe.gov.uk</w:t>
+      </w:r>
+    </w:p>
+    <w:p>
+      <w:pPr>
+        <w:autoSpaceDE w:val="0"/>
+        <w:autoSpaceDN w:val="0"/>
+        <w:adjustRightInd w:val="0"/>
+        <w:spacing w:after="120" w:line="240" w:lineRule="auto"/>
+        <w:rPr>
+          <w:rFonts w:ascii="Times New Roman" w:hAnsi="Times New Roman" w:cs="Times New Roman"/>
+          <w:szCs w:val="20"/>
+        </w:rPr>
+      </w:pPr>
+      <w:r>
+        <w:rPr>
+          <w:rFonts w:ascii="Times New Roman" w:hAnsi="Times New Roman" w:cs="Times New Roman"/>
+          <w:szCs w:val="20"/>
+        </w:rPr>
+        <w:t>Reviewers of DPH in Action papers will be asked the following questions:</w:t>
+      </w:r>
+    </w:p>
+    <w:p>
+      <w:pPr>
+        <w:pStyle w:val="a3"/>
+        <w:numPr>
+          <w:ilvl w:val="0"/>
+          <w:numId w:val="2"/>
+        </w:numPr>
+        <w:autoSpaceDE w:val="0"/>
+        <w:autoSpaceDN w:val="0"/>
+        <w:adjustRightInd w:val="0"/>
+        <w:spacing w:after="120" w:line="240" w:lineRule="auto"/>
+        <w:ind w:left="284" w:hanging="218"/>
+        <w:rPr>
+          <w:rFonts w:ascii="Times New Roman" w:hAnsi="Times New Roman" w:cs="Times New Roman"/>
+          <w:szCs w:val="20"/>
+        </w:rPr>
+      </w:pPr>
+      <w:r>
+        <w:rPr>
+          <w:rFonts w:ascii="Times New Roman" w:hAnsi="Times New Roman" w:cs="Times New Roman"/>
+          <w:szCs w:val="20"/>
+        </w:rPr>
+        <w:t>Does the title reflect the contents of the paper?</w:t>
+      </w:r>
+      <w:r>
+        <w:rPr>
+          <w:rFonts w:ascii="Times New Roman" w:hAnsi="Times New Roman" w:cs="Times New Roman"/>
+          <w:szCs w:val="20"/>
         </w:rPr>
         <w:tab/>
-        <w:t>Test</w:t>
-      </w:r>
-    </w:p>
-    <w:p>
-      <w:pPr>
-        <w:shd w:val="clear" w:color="auto" w:fill="FFFFFF"/>
-        <w:tabs>
-          <w:tab w:val="left" w:pos="916"/>
-          <w:tab w:val="left" w:pos="1832"/>
-          <w:tab w:val="left" w:pos="2748"/>
-          <w:tab w:val="left" w:pos="3664"/>
-          <w:tab w:val="left" w:pos="4580"/>
-          <w:tab w:val="left" w:pos="5496"/>
-          <w:tab w:val="left" w:pos="6412"/>
-          <w:tab w:val="left" w:pos="7328"/>
-          <w:tab w:val="left" w:pos="8244"/>
-          <w:tab w:val="left" w:pos="9160"/>
-          <w:tab w:val="left" w:pos="10076"/>
-          <w:tab w:val="left" w:pos="10992"/>
-          <w:tab w:val="left" w:pos="11908"/>
-          <w:tab w:val="left" w:pos="12824"/>
-          <w:tab w:val="left" w:pos="13740"/>
-          <w:tab w:val="left" w:pos="14656"/>
-        </w:tabs>
-        <w:spacing w:after="0" w:line="240" w:lineRule="auto"/>
-        <w:rPr>
-          <w:rFonts w:ascii="Courier New" w:hAnsi="Courier New" w:cs="Courier New"/>
-          <w:color w:val="000000"/>
-          <w:sz w:val="20"/>
-          <w:szCs w:val="20"/>
-          <w:lang w:val="en-US" w:eastAsia="ru-RU"/>
-        </w:rPr>
-      </w:pPr>
-    </w:p>
-    <w:p>
-      <w:pPr>
-        <w:shd w:val="clear" w:color="auto" w:fill="FFFFFF"/>
-        <w:tabs>
-          <w:tab w:val="left" w:pos="916"/>
-          <w:tab w:val="left" w:pos="1832"/>
-          <w:tab w:val="left" w:pos="2748"/>
-          <w:tab w:val="left" w:pos="3664"/>
-          <w:tab w:val="left" w:pos="4580"/>
-          <w:tab w:val="left" w:pos="5496"/>
-          <w:tab w:val="left" w:pos="6412"/>
-          <w:tab w:val="left" w:pos="7328"/>
-          <w:tab w:val="left" w:pos="8244"/>
-          <w:tab w:val="left" w:pos="9160"/>
-          <w:tab w:val="left" w:pos="10076"/>
-          <w:tab w:val="left" w:pos="10992"/>
-          <w:tab w:val="left" w:pos="11908"/>
-          <w:tab w:val="left" w:pos="12824"/>
-          <w:tab w:val="left" w:pos="13740"/>
-          <w:tab w:val="left" w:pos="14656"/>
-        </w:tabs>
-        <w:spacing w:after="0" w:line="240" w:lineRule="auto"/>
-        <w:rPr>
-          <w:rFonts w:ascii="Courier New" w:hAnsi="Courier New" w:cs="Courier New"/>
-          <w:color w:val="000000"/>
-          <w:sz w:val="20"/>
-          <w:szCs w:val="20"/>
-          <w:lang w:val="en-US" w:eastAsia="ru-RU"/>
-        </w:rPr>
-      </w:pPr>
-      <w:r>
-        <w:rPr>
-          <w:rFonts w:ascii="Courier New" w:hAnsi="Courier New" w:cs="Courier New"/>
-          <w:color w:val="000000"/>
-          <w:sz w:val="20"/>
-          <w:szCs w:val="20"/>
-          <w:lang w:val="en-US" w:eastAsia="ru-RU"/>
-        </w:rPr>
-        <w:t>Nullam semper varius hendrerit. Vestibulum tincidunt, nibh consequat tempor tempor, tortor tellus varius justo, non vestibulum metus justo nec ex. Integer consequat iaculis faucibus. Donec egestas consectetur sapien eu convallis. Maecenas vitae tellus nisl. Fusce et tincidunt orci. Sed a venenatis nisl. Maecenas placerat tempus euismod. Sed porta, nibh ut mollis maximus, metus turpis eleifend nunc, quis dapibus sem magna vel ligula. Vestibulum ante ipsum primis in faucibus orci luctus et ultrices posuere cubilia Curae;</w:t>
-      </w:r>
-    </w:p>
-    <w:p>
-      <w:pPr>
-        <w:rPr>
-          <w:lang w:val="en-US"/>
+      </w:r>
+      <w:r>
+        <w:rPr>
+          <w:rFonts w:ascii="Times New Roman" w:hAnsi="Times New Roman" w:cs="Times New Roman"/>
+          <w:szCs w:val="20"/>
+        </w:rPr>
+        <w:tab/>
+      </w:r>
+    </w:p>
+    <w:p>
+      <w:pPr>
+        <w:pStyle w:val="a3"/>
+        <w:numPr>
+          <w:ilvl w:val="0"/>
+          <w:numId w:val="2"/>
+        </w:numPr>
+        <w:autoSpaceDE w:val="0"/>
+        <w:autoSpaceDN w:val="0"/>
+        <w:adjustRightInd w:val="0"/>
+        <w:spacing w:after="120" w:line="240" w:lineRule="auto"/>
+        <w:ind w:left="284" w:hanging="218"/>
+        <w:rPr>
+          <w:rFonts w:ascii="Times New Roman" w:hAnsi="Times New Roman" w:cs="Times New Roman"/>
+          <w:szCs w:val="20"/>
+        </w:rPr>
+      </w:pPr>
+      <w:r>
+        <w:rPr>
+          <w:rFonts w:ascii="Times New Roman" w:hAnsi="Times New Roman" w:cs="Times New Roman"/>
+          <w:szCs w:val="20"/>
+        </w:rPr>
+        <w:t>Is the content of current interest to dental public health practitioners?</w:t>
+      </w:r>
+      <w:r>
+        <w:rPr>
+          <w:rFonts w:ascii="Times New Roman" w:hAnsi="Times New Roman" w:cs="Times New Roman"/>
+          <w:szCs w:val="20"/>
+        </w:rPr>
+        <w:tab/>
+      </w:r>
+      <w:r>
+        <w:rPr>
+          <w:rFonts w:ascii="Times New Roman" w:hAnsi="Times New Roman" w:cs="Times New Roman"/>
+          <w:szCs w:val="20"/>
+        </w:rPr>
+        <w:tab/>
+      </w:r>
+    </w:p>
+    <w:p>
+      <w:pPr>
+        <w:pStyle w:val="a3"/>
+        <w:numPr>
+          <w:ilvl w:val="0"/>
+          <w:numId w:val="2"/>
+        </w:numPr>
+        <w:autoSpaceDE w:val="0"/>
+        <w:autoSpaceDN w:val="0"/>
+        <w:adjustRightInd w:val="0"/>
+        <w:spacing w:after="120" w:line="240" w:lineRule="auto"/>
+        <w:ind w:left="284" w:hanging="218"/>
+        <w:rPr>
+          <w:rFonts w:ascii="Times New Roman" w:hAnsi="Times New Roman" w:cs="Times New Roman"/>
+          <w:szCs w:val="20"/>
+        </w:rPr>
+      </w:pPr>
+      <w:r>
+        <w:rPr>
+          <w:rFonts w:ascii="Times New Roman" w:hAnsi="Times New Roman" w:cs="Times New Roman"/>
+          <w:szCs w:val="20"/>
+        </w:rPr>
+        <w:t>Is the problem adequately described?</w:t>
+      </w:r>
+      <w:r>
+        <w:rPr>
+          <w:rFonts w:ascii="Times New Roman" w:hAnsi="Times New Roman" w:cs="Times New Roman"/>
+          <w:szCs w:val="20"/>
+        </w:rPr>
+        <w:tab/>
+      </w:r>
+      <w:r>
+        <w:rPr>
+          <w:rFonts w:ascii="Times New Roman" w:hAnsi="Times New Roman" w:cs="Times New Roman"/>
+          <w:szCs w:val="20"/>
+        </w:rPr>
+        <w:tab/>
+      </w:r>
+    </w:p>
+    <w:p>
+      <w:pPr>
+        <w:pStyle w:val="a3"/>
+        <w:numPr>
+          <w:ilvl w:val="0"/>
+          <w:numId w:val="2"/>
+        </w:numPr>
+        <w:autoSpaceDE w:val="0"/>
+        <w:autoSpaceDN w:val="0"/>
+        <w:adjustRightInd w:val="0"/>
+        <w:spacing w:after="120" w:line="240" w:lineRule="auto"/>
+        <w:ind w:left="284" w:hanging="218"/>
+        <w:rPr>
+          <w:rFonts w:ascii="Times New Roman" w:hAnsi="Times New Roman" w:cs="Times New Roman"/>
+          <w:szCs w:val="20"/>
+        </w:rPr>
+      </w:pPr>
+      <w:r>
+        <w:rPr>
+          <w:rFonts w:ascii="Times New Roman" w:hAnsi="Times New Roman" w:cs="Times New Roman"/>
+          <w:szCs w:val="20"/>
+        </w:rPr>
+        <w:t xml:space="preserve">Is the response described in sufficient detail to </w:t>
+      </w:r>
+      <w:r>
+        <w:rPr>
+          <w:rFonts w:ascii="Times New Roman" w:hAnsi="Times New Roman" w:cs="Times New Roman"/>
+          <w:szCs w:val="20"/>
+        </w:rPr>
+        <w:t>assist</w:t>
+      </w:r>
+      <w:r>
+        <w:rPr>
+          <w:rFonts w:ascii="Times New Roman" w:hAnsi="Times New Roman" w:cs="Times New Roman"/>
+          <w:szCs w:val="20"/>
+        </w:rPr>
+        <w:t xml:space="preserve"> someone wanting to react similarly?</w:t>
+      </w:r>
+    </w:p>
+    <w:p>
+      <w:pPr>
+        <w:pStyle w:val="a3"/>
+        <w:numPr>
+          <w:ilvl w:val="0"/>
+          <w:numId w:val="2"/>
+        </w:numPr>
+        <w:autoSpaceDE w:val="0"/>
+        <w:autoSpaceDN w:val="0"/>
+        <w:adjustRightInd w:val="0"/>
+        <w:spacing w:after="120" w:line="240" w:lineRule="auto"/>
+        <w:ind w:left="284" w:hanging="218"/>
+        <w:rPr>
+          <w:rFonts w:ascii="Times New Roman" w:hAnsi="Times New Roman" w:cs="Times New Roman"/>
+          <w:szCs w:val="20"/>
+        </w:rPr>
+      </w:pPr>
+      <w:r>
+        <w:rPr>
+          <w:rFonts w:ascii="Times New Roman" w:hAnsi="Times New Roman" w:cs="Times New Roman"/>
+          <w:szCs w:val="20"/>
+        </w:rPr>
+        <w:t>Is there sufficient information about the outcomes for the reader to j</w:t>
+      </w:r>
+      <w:r>
+        <w:rPr>
+          <w:rFonts w:ascii="Times New Roman" w:hAnsi="Times New Roman" w:cs="Times New Roman"/>
+          <w:szCs w:val="20"/>
+        </w:rPr>
+        <w:t>udge the merit of the activity?</w:t>
+      </w:r>
+    </w:p>
+    <w:p>
+      <w:pPr>
+        <w:pStyle w:val="a3"/>
+        <w:numPr>
+          <w:ilvl w:val="0"/>
+          <w:numId w:val="2"/>
+        </w:numPr>
+        <w:autoSpaceDE w:val="0"/>
+        <w:autoSpaceDN w:val="0"/>
+        <w:adjustRightInd w:val="0"/>
+        <w:spacing w:after="120" w:line="240" w:lineRule="auto"/>
+        <w:ind w:left="284" w:hanging="218"/>
+        <w:rPr>
+          <w:rFonts w:ascii="Times New Roman" w:hAnsi="Times New Roman" w:cs="Times New Roman"/>
+          <w:szCs w:val="20"/>
+        </w:rPr>
+      </w:pPr>
+      <w:r>
+        <w:rPr>
+          <w:rFonts w:ascii="Times New Roman" w:hAnsi="Times New Roman" w:cs="Times New Roman"/>
+          <w:szCs w:val="20"/>
+        </w:rPr>
+        <w:t>Are the challenges adequately described and discussed?</w:t>
+      </w:r>
+      <w:r>
+        <w:rPr>
+          <w:rFonts w:ascii="Times New Roman" w:hAnsi="Times New Roman" w:cs="Times New Roman"/>
+          <w:szCs w:val="20"/>
+        </w:rPr>
+        <w:tab/>
+      </w:r>
+      <w:r>
+        <w:rPr>
+          <w:rFonts w:ascii="Times New Roman" w:hAnsi="Times New Roman" w:cs="Times New Roman"/>
+          <w:szCs w:val="20"/>
+        </w:rPr>
+        <w:tab/>
+      </w:r>
+    </w:p>
+    <w:p>
+      <w:pPr>
+        <w:pStyle w:val="a3"/>
+        <w:numPr>
+          <w:ilvl w:val="0"/>
+          <w:numId w:val="2"/>
+        </w:numPr>
+        <w:autoSpaceDE w:val="0"/>
+        <w:autoSpaceDN w:val="0"/>
+        <w:adjustRightInd w:val="0"/>
+        <w:spacing w:after="120" w:line="240" w:lineRule="auto"/>
+        <w:ind w:left="284" w:hanging="218"/>
+        <w:rPr>
+          <w:rFonts w:ascii="Times New Roman" w:hAnsi="Times New Roman" w:cs="Times New Roman"/>
+          <w:szCs w:val="20"/>
+        </w:rPr>
+      </w:pPr>
+      <w:r>
+        <w:rPr>
+          <w:rFonts w:ascii="Times New Roman" w:hAnsi="Times New Roman" w:cs="Times New Roman"/>
+          <w:szCs w:val="20"/>
+        </w:rPr>
+        <w:t>Are the implications of future developments sufficiently described and discussed?</w:t>
+      </w:r>
+      <w:r>
+        <w:rPr>
+          <w:rFonts w:ascii="Times New Roman" w:hAnsi="Times New Roman" w:cs="Times New Roman"/>
+          <w:szCs w:val="20"/>
+        </w:rPr>
+        <w:tab/>
+      </w:r>
+      <w:r>
+        <w:rPr>
+          <w:rFonts w:ascii="Times New Roman" w:hAnsi="Times New Roman" w:cs="Times New Roman"/>
+          <w:szCs w:val="20"/>
+        </w:rPr>
+        <w:tab/>
+      </w:r>
+    </w:p>
+    <w:p>
+      <w:pPr>
+        <w:pStyle w:val="a3"/>
+        <w:numPr>
+          <w:ilvl w:val="0"/>
+          <w:numId w:val="2"/>
+        </w:numPr>
+        <w:autoSpaceDE w:val="0"/>
+        <w:autoSpaceDN w:val="0"/>
+        <w:adjustRightInd w:val="0"/>
+        <w:spacing w:after="120" w:line="240" w:lineRule="auto"/>
+        <w:ind w:left="284" w:hanging="218"/>
+        <w:rPr>
+          <w:rFonts w:ascii="Times New Roman" w:hAnsi="Times New Roman" w:cs="Times New Roman"/>
+          <w:szCs w:val="20"/>
+        </w:rPr>
+      </w:pPr>
+      <w:r>
+        <w:rPr>
+          <w:rFonts w:ascii="Times New Roman" w:hAnsi="Times New Roman" w:cs="Times New Roman"/>
+          <w:szCs w:val="20"/>
+        </w:rPr>
+        <w:t>Are the references relevant and up to date?</w:t>
+      </w:r>
+      <w:r>
+        <w:rPr>
+          <w:rFonts w:ascii="Times New Roman" w:hAnsi="Times New Roman" w:cs="Times New Roman"/>
+          <w:szCs w:val="20"/>
+        </w:rPr>
+        <w:tab/>
+      </w:r>
+      <w:r>
+        <w:rPr>
+          <w:rFonts w:ascii="Times New Roman" w:hAnsi="Times New Roman" w:cs="Times New Roman"/>
+          <w:szCs w:val="20"/>
+        </w:rPr>
+        <w:tab/>
+      </w:r>
+    </w:p>
+    <w:p>
+      <w:pPr>
+        <w:autoSpaceDE w:val="0"/>
+        <w:autoSpaceDN w:val="0"/>
+        <w:adjustRightInd w:val="0"/>
+        <w:spacing w:after="120" w:line="240" w:lineRule="auto"/>
+        <w:rPr>
+          <w:rFonts w:ascii="Times New Roman" w:hAnsi="Times New Roman" w:cs="Times New Roman"/>
+          <w:szCs w:val="20"/>
         </w:rPr>
       </w:pPr>
     </w:p>
     <w:sectPr>
+      <w:headerReference w:type="default" r:id="rId12"/>
+      <w:footerReference w:type="default" r:id="rId13"/>
       <w:pgSz w:w="11906" w:h="16838"/>
-      <w:pgMar w:top="1134" w:right="850" w:bottom="1134" w:left="1701" w:header="708" w:footer="708" w:gutter="0"/>
+      <w:pgMar w:top="1135" w:right="1440" w:bottom="1135" w:left="1440" w:header="708" w:footer="708" w:gutter="0"/>
       <w:cols w:space="708"/>
       <w:docGrid w:linePitch="360"/>
     </w:sectPr>
@@ -240,20 +2976,351 @@
 </w:document>
 </file>
 
+<file path=word/endnotes.xml><?xml version="1.0" encoding="utf-8"?>
+<w:endnotes xmlns:wpc="http://schemas.microsoft.com/office/word/2010/wordprocessingCanvas" xmlns:cx="http://schemas.microsoft.com/office/drawing/2014/chartex" xmlns:mc="http://schemas.openxmlformats.org/markup-compatibility/2006" xmlns:o="urn:schemas-microsoft-com:office:office" xmlns:r="http://schemas.openxmlformats.org/officeDocument/2006/relationships" xmlns:m="http://schemas.openxmlformats.org/officeDocument/2006/math" xmlns:v="urn:schemas-microsoft-com:vml" xmlns:wp14="http://schemas.microsoft.com/office/word/2010/wordprocessingDrawing" xmlns:wp="http://schemas.openxmlformats.org/drawingml/2006/wordprocessingDrawing" xmlns:w10="urn:schemas-microsoft-com:office:word" xmlns:w="http://schemas.openxmlformats.org/wordprocessingml/2006/main" xmlns:w14="http://schemas.microsoft.com/office/word/2010/wordml" xmlns:w15="http://schemas.microsoft.com/office/word/2012/wordml" xmlns:w16se="http://schemas.microsoft.com/office/word/2015/wordml/symex" xmlns:wpg="http://schemas.microsoft.com/office/word/2010/wordprocessingGroup" xmlns:wpi="http://schemas.microsoft.com/office/word/2010/wordprocessingInk" xmlns:wne="http://schemas.microsoft.com/office/word/2006/wordml" xmlns:wps="http://schemas.microsoft.com/office/word/2010/wordprocessingShape" mc:Ignorable="w14 w15 w16se wp14">
+  <w:endnote w:type="separator" w:id="-1">
+    <w:p>
+      <w:pPr>
+        <w:spacing w:after="0" w:line="240" w:lineRule="auto"/>
+      </w:pPr>
+      <w:r>
+        <w:separator/>
+      </w:r>
+    </w:p>
+  </w:endnote>
+  <w:endnote w:type="continuationSeparator" w:id="0">
+    <w:p>
+      <w:pPr>
+        <w:spacing w:after="0" w:line="240" w:lineRule="auto"/>
+      </w:pPr>
+      <w:r>
+        <w:continuationSeparator/>
+      </w:r>
+    </w:p>
+  </w:endnote>
+</w:endnotes>
+</file>
+
+<file path=word/footer1.xml><?xml version="1.0" encoding="utf-8"?>
+<w:ftr xmlns:wpc="http://schemas.microsoft.com/office/word/2010/wordprocessingCanvas" xmlns:cx="http://schemas.microsoft.com/office/drawing/2014/chartex" xmlns:mc="http://schemas.openxmlformats.org/markup-compatibility/2006" xmlns:o="urn:schemas-microsoft-com:office:office" xmlns:r="http://schemas.openxmlformats.org/officeDocument/2006/relationships" xmlns:m="http://schemas.openxmlformats.org/officeDocument/2006/math" xmlns:v="urn:schemas-microsoft-com:vml" xmlns:wp14="http://schemas.microsoft.com/office/word/2010/wordprocessingDrawing" xmlns:wp="http://schemas.openxmlformats.org/drawingml/2006/wordprocessingDrawing" xmlns:w10="urn:schemas-microsoft-com:office:word" xmlns:w="http://schemas.openxmlformats.org/wordprocessingml/2006/main" xmlns:w14="http://schemas.microsoft.com/office/word/2010/wordml" xmlns:w15="http://schemas.microsoft.com/office/word/2012/wordml" xmlns:w16se="http://schemas.microsoft.com/office/word/2015/wordml/symex" xmlns:wpg="http://schemas.microsoft.com/office/word/2010/wordprocessingGroup" xmlns:wpi="http://schemas.microsoft.com/office/word/2010/wordprocessingInk" xmlns:wne="http://schemas.microsoft.com/office/word/2006/wordml" xmlns:wps="http://schemas.microsoft.com/office/word/2010/wordprocessingShape" mc:Ignorable="w14 w15 w16se wp14">
+  <w:p>
+    <w:pPr>
+      <w:pStyle w:val="a9"/>
+      <w:rPr>
+        <w:lang w:val="en-US"/>
+      </w:rPr>
+    </w:pPr>
+    <w:r>
+      <w:rPr>
+        <w:lang w:val="en-US"/>
+      </w:rPr>
+      <w:t>ipsum</w:t>
+    </w:r>
+  </w:p>
+</w:ftr>
+</file>
+
+<file path=word/footnotes.xml><?xml version="1.0" encoding="utf-8"?>
+<w:footnotes xmlns:wpc="http://schemas.microsoft.com/office/word/2010/wordprocessingCanvas" xmlns:cx="http://schemas.microsoft.com/office/drawing/2014/chartex" xmlns:mc="http://schemas.openxmlformats.org/markup-compatibility/2006" xmlns:o="urn:schemas-microsoft-com:office:office" xmlns:r="http://schemas.openxmlformats.org/officeDocument/2006/relationships" xmlns:m="http://schemas.openxmlformats.org/officeDocument/2006/math" xmlns:v="urn:schemas-microsoft-com:vml" xmlns:wp14="http://schemas.microsoft.com/office/word/2010/wordprocessingDrawing" xmlns:wp="http://schemas.openxmlformats.org/drawingml/2006/wordprocessingDrawing" xmlns:w10="urn:schemas-microsoft-com:office:word" xmlns:w="http://schemas.openxmlformats.org/wordprocessingml/2006/main" xmlns:w14="http://schemas.microsoft.com/office/word/2010/wordml" xmlns:w15="http://schemas.microsoft.com/office/word/2012/wordml" xmlns:w16se="http://schemas.microsoft.com/office/word/2015/wordml/symex" xmlns:wpg="http://schemas.microsoft.com/office/word/2010/wordprocessingGroup" xmlns:wpi="http://schemas.microsoft.com/office/word/2010/wordprocessingInk" xmlns:wne="http://schemas.microsoft.com/office/word/2006/wordml" xmlns:wps="http://schemas.microsoft.com/office/word/2010/wordprocessingShape" mc:Ignorable="w14 w15 w16se wp14">
+  <w:footnote w:type="separator" w:id="-1">
+    <w:p>
+      <w:pPr>
+        <w:spacing w:after="0" w:line="240" w:lineRule="auto"/>
+      </w:pPr>
+      <w:r>
+        <w:separator/>
+      </w:r>
+    </w:p>
+  </w:footnote>
+  <w:footnote w:type="continuationSeparator" w:id="0">
+    <w:p>
+      <w:pPr>
+        <w:spacing w:after="0" w:line="240" w:lineRule="auto"/>
+      </w:pPr>
+      <w:r>
+        <w:continuationSeparator/>
+      </w:r>
+    </w:p>
+  </w:footnote>
+</w:footnotes>
+</file>
+
+<file path=word/header1.xml><?xml version="1.0" encoding="utf-8"?>
+<w:hdr xmlns:wpc="http://schemas.microsoft.com/office/word/2010/wordprocessingCanvas" xmlns:cx="http://schemas.microsoft.com/office/drawing/2014/chartex" xmlns:mc="http://schemas.openxmlformats.org/markup-compatibility/2006" xmlns:o="urn:schemas-microsoft-com:office:office" xmlns:r="http://schemas.openxmlformats.org/officeDocument/2006/relationships" xmlns:m="http://schemas.openxmlformats.org/officeDocument/2006/math" xmlns:v="urn:schemas-microsoft-com:vml" xmlns:wp14="http://schemas.microsoft.com/office/word/2010/wordprocessingDrawing" xmlns:wp="http://schemas.openxmlformats.org/drawingml/2006/wordprocessingDrawing" xmlns:w10="urn:schemas-microsoft-com:office:word" xmlns:w="http://schemas.openxmlformats.org/wordprocessingml/2006/main" xmlns:w14="http://schemas.microsoft.com/office/word/2010/wordml" xmlns:w15="http://schemas.microsoft.com/office/word/2012/wordml" xmlns:w16se="http://schemas.microsoft.com/office/word/2015/wordml/symex" xmlns:wpg="http://schemas.microsoft.com/office/word/2010/wordprocessingGroup" xmlns:wpi="http://schemas.microsoft.com/office/word/2010/wordprocessingInk" xmlns:wne="http://schemas.microsoft.com/office/word/2006/wordml" xmlns:wps="http://schemas.microsoft.com/office/word/2010/wordprocessingShape" mc:Ignorable="w14 w15 w16se wp14">
+  <w:p>
+    <w:pPr>
+      <w:pStyle w:val="a7"/>
+      <w:rPr>
+        <w:lang w:val="en-US"/>
+      </w:rPr>
+    </w:pPr>
+    <w:r>
+      <w:rPr>
+        <w:lang w:val="en-US"/>
+      </w:rPr>
+      <w:t>i</w:t>
+    </w:r>
+    <w:r>
+      <w:rPr>
+        <w:lang w:val="en-US"/>
+      </w:rPr>
+      <w:t>psum</w:t>
+    </w:r>
+  </w:p>
+</w:hdr>
+</file>
+
+<file path=word/numbering.xml><?xml version="1.0" encoding="utf-8"?>
+<w:numbering xmlns:wpc="http://schemas.microsoft.com/office/word/2010/wordprocessingCanvas" xmlns:cx="http://schemas.microsoft.com/office/drawing/2014/chartex" xmlns:mc="http://schemas.openxmlformats.org/markup-compatibility/2006" xmlns:o="urn:schemas-microsoft-com:office:office" xmlns:r="http://schemas.openxmlformats.org/officeDocument/2006/relationships" xmlns:m="http://schemas.openxmlformats.org/officeDocument/2006/math" xmlns:v="urn:schemas-microsoft-com:vml" xmlns:wp14="http://schemas.microsoft.com/office/word/2010/wordprocessingDrawing" xmlns:wp="http://schemas.openxmlformats.org/drawingml/2006/wordprocessingDrawing" xmlns:w10="urn:schemas-microsoft-com:office:word" xmlns:w="http://schemas.openxmlformats.org/wordprocessingml/2006/main" xmlns:w14="http://schemas.microsoft.com/office/word/2010/wordml" xmlns:w15="http://schemas.microsoft.com/office/word/2012/wordml" xmlns:w16se="http://schemas.microsoft.com/office/word/2015/wordml/symex" xmlns:wpg="http://schemas.microsoft.com/office/word/2010/wordprocessingGroup" xmlns:wpi="http://schemas.microsoft.com/office/word/2010/wordprocessingInk" xmlns:wne="http://schemas.microsoft.com/office/word/2006/wordml" xmlns:wps="http://schemas.microsoft.com/office/word/2010/wordprocessingShape" mc:Ignorable="w14 w15 w16se wp14">
+  <w:abstractNum w:abstractNumId="0" w15:restartNumberingAfterBreak="0">
+    <w:nsid w:val="00D474C3"/>
+    <w:multiLevelType w:val="hybridMultilevel"/>
+    <w:tmpl w:val="3A1CA9A6"/>
+    <w:lvl w:ilvl="0" w:tplc="08090001">
+      <w:start w:val="1"/>
+      <w:numFmt w:val="bullet"/>
+      <w:lvlText w:val=""/>
+      <w:lvlJc w:val="left"/>
+      <w:pPr>
+        <w:ind w:left="720" w:hanging="360"/>
+      </w:pPr>
+      <w:rPr>
+        <w:rFonts w:ascii="Symbol" w:hAnsi="Symbol" w:hint="default"/>
+      </w:rPr>
+    </w:lvl>
+    <w:lvl w:ilvl="1" w:tplc="08090003" w:tentative="1">
+      <w:start w:val="1"/>
+      <w:numFmt w:val="bullet"/>
+      <w:lvlText w:val="o"/>
+      <w:lvlJc w:val="left"/>
+      <w:pPr>
+        <w:ind w:left="1440" w:hanging="360"/>
+      </w:pPr>
+      <w:rPr>
+        <w:rFonts w:ascii="Courier New" w:hAnsi="Courier New" w:cs="Courier New" w:hint="default"/>
+      </w:rPr>
+    </w:lvl>
+    <w:lvl w:ilvl="2" w:tplc="08090005" w:tentative="1">
+      <w:start w:val="1"/>
+      <w:numFmt w:val="bullet"/>
+      <w:lvlText w:val=""/>
+      <w:lvlJc w:val="left"/>
+      <w:pPr>
+        <w:ind w:left="2160" w:hanging="360"/>
+      </w:pPr>
+      <w:rPr>
+        <w:rFonts w:ascii="Wingdings" w:hAnsi="Wingdings" w:hint="default"/>
+      </w:rPr>
+    </w:lvl>
+    <w:lvl w:ilvl="3" w:tplc="08090001" w:tentative="1">
+      <w:start w:val="1"/>
+      <w:numFmt w:val="bullet"/>
+      <w:lvlText w:val=""/>
+      <w:lvlJc w:val="left"/>
+      <w:pPr>
+        <w:ind w:left="2880" w:hanging="360"/>
+      </w:pPr>
+      <w:rPr>
+        <w:rFonts w:ascii="Symbol" w:hAnsi="Symbol" w:hint="default"/>
+      </w:rPr>
+    </w:lvl>
+    <w:lvl w:ilvl="4" w:tplc="08090003" w:tentative="1">
+      <w:start w:val="1"/>
+      <w:numFmt w:val="bullet"/>
+      <w:lvlText w:val="o"/>
+      <w:lvlJc w:val="left"/>
+      <w:pPr>
+        <w:ind w:left="3600" w:hanging="360"/>
+      </w:pPr>
+      <w:rPr>
+        <w:rFonts w:ascii="Courier New" w:hAnsi="Courier New" w:cs="Courier New" w:hint="default"/>
+      </w:rPr>
+    </w:lvl>
+    <w:lvl w:ilvl="5" w:tplc="08090005" w:tentative="1">
+      <w:start w:val="1"/>
+      <w:numFmt w:val="bullet"/>
+      <w:lvlText w:val=""/>
+      <w:lvlJc w:val="left"/>
+      <w:pPr>
+        <w:ind w:left="4320" w:hanging="360"/>
+      </w:pPr>
+      <w:rPr>
+        <w:rFonts w:ascii="Wingdings" w:hAnsi="Wingdings" w:hint="default"/>
+      </w:rPr>
+    </w:lvl>
+    <w:lvl w:ilvl="6" w:tplc="08090001" w:tentative="1">
+      <w:start w:val="1"/>
+      <w:numFmt w:val="bullet"/>
+      <w:lvlText w:val=""/>
+      <w:lvlJc w:val="left"/>
+      <w:pPr>
+        <w:ind w:left="5040" w:hanging="360"/>
+      </w:pPr>
+      <w:rPr>
+        <w:rFonts w:ascii="Symbol" w:hAnsi="Symbol" w:hint="default"/>
+      </w:rPr>
+    </w:lvl>
+    <w:lvl w:ilvl="7" w:tplc="08090003" w:tentative="1">
+      <w:start w:val="1"/>
+      <w:numFmt w:val="bullet"/>
+      <w:lvlText w:val="o"/>
+      <w:lvlJc w:val="left"/>
+      <w:pPr>
+        <w:ind w:left="5760" w:hanging="360"/>
+      </w:pPr>
+      <w:rPr>
+        <w:rFonts w:ascii="Courier New" w:hAnsi="Courier New" w:cs="Courier New" w:hint="default"/>
+      </w:rPr>
+    </w:lvl>
+    <w:lvl w:ilvl="8" w:tplc="08090005" w:tentative="1">
+      <w:start w:val="1"/>
+      <w:numFmt w:val="bullet"/>
+      <w:lvlText w:val=""/>
+      <w:lvlJc w:val="left"/>
+      <w:pPr>
+        <w:ind w:left="6480" w:hanging="360"/>
+      </w:pPr>
+      <w:rPr>
+        <w:rFonts w:ascii="Wingdings" w:hAnsi="Wingdings" w:hint="default"/>
+      </w:rPr>
+    </w:lvl>
+  </w:abstractNum>
+  <w:abstractNum w:abstractNumId="1" w15:restartNumberingAfterBreak="0">
+    <w:nsid w:val="07660DB9"/>
+    <w:multiLevelType w:val="hybridMultilevel"/>
+    <w:tmpl w:val="D10C54C0"/>
+    <w:lvl w:ilvl="0" w:tplc="08090001">
+      <w:start w:val="1"/>
+      <w:numFmt w:val="bullet"/>
+      <w:lvlText w:val=""/>
+      <w:lvlJc w:val="left"/>
+      <w:pPr>
+        <w:ind w:left="720" w:hanging="360"/>
+      </w:pPr>
+      <w:rPr>
+        <w:rFonts w:ascii="Symbol" w:hAnsi="Symbol" w:hint="default"/>
+      </w:rPr>
+    </w:lvl>
+    <w:lvl w:ilvl="1" w:tplc="08090003" w:tentative="1">
+      <w:start w:val="1"/>
+      <w:numFmt w:val="bullet"/>
+      <w:lvlText w:val="o"/>
+      <w:lvlJc w:val="left"/>
+      <w:pPr>
+        <w:ind w:left="1440" w:hanging="360"/>
+      </w:pPr>
+      <w:rPr>
+        <w:rFonts w:ascii="Courier New" w:hAnsi="Courier New" w:cs="Courier New" w:hint="default"/>
+      </w:rPr>
+    </w:lvl>
+    <w:lvl w:ilvl="2" w:tplc="08090005" w:tentative="1">
+      <w:start w:val="1"/>
+      <w:numFmt w:val="bullet"/>
+      <w:lvlText w:val=""/>
+      <w:lvlJc w:val="left"/>
+      <w:pPr>
+        <w:ind w:left="2160" w:hanging="360"/>
+      </w:pPr>
+      <w:rPr>
+        <w:rFonts w:ascii="Wingdings" w:hAnsi="Wingdings" w:hint="default"/>
+      </w:rPr>
+    </w:lvl>
+    <w:lvl w:ilvl="3" w:tplc="08090001" w:tentative="1">
+      <w:start w:val="1"/>
+      <w:numFmt w:val="bullet"/>
+      <w:lvlText w:val=""/>
+      <w:lvlJc w:val="left"/>
+      <w:pPr>
+        <w:ind w:left="2880" w:hanging="360"/>
+      </w:pPr>
+      <w:rPr>
+        <w:rFonts w:ascii="Symbol" w:hAnsi="Symbol" w:hint="default"/>
+      </w:rPr>
+    </w:lvl>
+    <w:lvl w:ilvl="4" w:tplc="08090003" w:tentative="1">
+      <w:start w:val="1"/>
+      <w:numFmt w:val="bullet"/>
+      <w:lvlText w:val="o"/>
+      <w:lvlJc w:val="left"/>
+      <w:pPr>
+        <w:ind w:left="3600" w:hanging="360"/>
+      </w:pPr>
+      <w:rPr>
+        <w:rFonts w:ascii="Courier New" w:hAnsi="Courier New" w:cs="Courier New" w:hint="default"/>
+      </w:rPr>
+    </w:lvl>
+    <w:lvl w:ilvl="5" w:tplc="08090005" w:tentative="1">
+      <w:start w:val="1"/>
+      <w:numFmt w:val="bullet"/>
+      <w:lvlText w:val=""/>
+      <w:lvlJc w:val="left"/>
+      <w:pPr>
+        <w:ind w:left="4320" w:hanging="360"/>
+      </w:pPr>
+      <w:rPr>
+        <w:rFonts w:ascii="Wingdings" w:hAnsi="Wingdings" w:hint="default"/>
+      </w:rPr>
+    </w:lvl>
+    <w:lvl w:ilvl="6" w:tplc="08090001" w:tentative="1">
+      <w:start w:val="1"/>
+      <w:numFmt w:val="bullet"/>
+      <w:lvlText w:val=""/>
+      <w:lvlJc w:val="left"/>
+      <w:pPr>
+        <w:ind w:left="5040" w:hanging="360"/>
+      </w:pPr>
+      <w:rPr>
+        <w:rFonts w:ascii="Symbol" w:hAnsi="Symbol" w:hint="default"/>
+      </w:rPr>
+    </w:lvl>
+    <w:lvl w:ilvl="7" w:tplc="08090003" w:tentative="1">
+      <w:start w:val="1"/>
+      <w:numFmt w:val="bullet"/>
+      <w:lvlText w:val="o"/>
+      <w:lvlJc w:val="left"/>
+      <w:pPr>
+        <w:ind w:left="5760" w:hanging="360"/>
+      </w:pPr>
+      <w:rPr>
+        <w:rFonts w:ascii="Courier New" w:hAnsi="Courier New" w:cs="Courier New" w:hint="default"/>
+      </w:rPr>
+    </w:lvl>
+    <w:lvl w:ilvl="8" w:tplc="08090005" w:tentative="1">
+      <w:start w:val="1"/>
+      <w:numFmt w:val="bullet"/>
+      <w:lvlText w:val=""/>
+      <w:lvlJc w:val="left"/>
+      <w:pPr>
+        <w:ind w:left="6480" w:hanging="360"/>
+      </w:pPr>
+      <w:rPr>
+        <w:rFonts w:ascii="Wingdings" w:hAnsi="Wingdings" w:hint="default"/>
+      </w:rPr>
+    </w:lvl>
+  </w:abstractNum>
+  <w:num w:numId="1">
+    <w:abstractNumId w:val="1"/>
+  </w:num>
+  <w:num w:numId="2">
+    <w:abstractNumId w:val="0"/>
+  </w:num>
+</w:numbering>
+</file>
+
 <file path=word/styles.xml><?xml version="1.0" encoding="utf-8"?>
 <w:styles xmlns:mc="http://schemas.openxmlformats.org/markup-compatibility/2006" xmlns:r="http://schemas.openxmlformats.org/officeDocument/2006/relationships" xmlns:w="http://schemas.openxmlformats.org/wordprocessingml/2006/main" xmlns:w14="http://schemas.microsoft.com/office/word/2010/wordml" xmlns:w15="http://schemas.microsoft.com/office/word/2012/wordml" xmlns:w16se="http://schemas.microsoft.com/office/word/2015/wordml/symex" mc:Ignorable="w14 w15 w16se">
   <w:docDefaults>
     <w:rPrDefault>
       <w:rPr>
-        <w:rFonts w:asciiTheme="minorHAnsi" w:eastAsia="Times New Roman" w:hAnsiTheme="minorHAnsi" w:cstheme="minorHAnsi"/>
+        <w:rFonts w:asciiTheme="minorHAnsi" w:eastAsiaTheme="minorHAnsi" w:hAnsiTheme="minorHAnsi" w:cstheme="minorBidi"/>
         <w:sz w:val="22"/>
         <w:szCs w:val="22"/>
-        <w:lang w:val="ru-RU" w:eastAsia="en-US" w:bidi="ar-SA"/>
+        <w:lang w:val="en-GB" w:eastAsia="en-US" w:bidi="ar-SA"/>
       </w:rPr>
     </w:rPrDefault>
     <w:pPrDefault>
       <w:pPr>
-        <w:spacing w:after="160" w:line="259" w:lineRule="auto"/>
+        <w:spacing w:after="200" w:line="276" w:lineRule="auto"/>
       </w:pPr>
     </w:pPrDefault>
   </w:docDefaults>
@@ -363,13 +3430,57 @@
     <w:lsdException w:name="HTML Sample" w:semiHidden="1" w:unhideWhenUsed="1"/>
     <w:lsdException w:name="HTML Typewriter" w:semiHidden="1" w:unhideWhenUsed="1"/>
     <w:lsdException w:name="HTML Variable" w:semiHidden="1" w:unhideWhenUsed="1"/>
+    <w:lsdException w:name="Normal Table" w:semiHidden="1" w:unhideWhenUsed="1"/>
     <w:lsdException w:name="annotation subject" w:semiHidden="1" w:unhideWhenUsed="1"/>
     <w:lsdException w:name="No List" w:semiHidden="1" w:unhideWhenUsed="1"/>
     <w:lsdException w:name="Outline List 1" w:semiHidden="1" w:unhideWhenUsed="1"/>
     <w:lsdException w:name="Outline List 2" w:semiHidden="1" w:unhideWhenUsed="1"/>
     <w:lsdException w:name="Outline List 3" w:semiHidden="1" w:unhideWhenUsed="1"/>
+    <w:lsdException w:name="Table Simple 1" w:semiHidden="1" w:unhideWhenUsed="1"/>
+    <w:lsdException w:name="Table Simple 2" w:semiHidden="1" w:unhideWhenUsed="1"/>
+    <w:lsdException w:name="Table Simple 3" w:semiHidden="1" w:unhideWhenUsed="1"/>
+    <w:lsdException w:name="Table Classic 1" w:semiHidden="1" w:unhideWhenUsed="1"/>
+    <w:lsdException w:name="Table Classic 2" w:semiHidden="1" w:unhideWhenUsed="1"/>
+    <w:lsdException w:name="Table Classic 3" w:semiHidden="1" w:unhideWhenUsed="1"/>
+    <w:lsdException w:name="Table Classic 4" w:semiHidden="1" w:unhideWhenUsed="1"/>
+    <w:lsdException w:name="Table Colorful 1" w:semiHidden="1" w:unhideWhenUsed="1"/>
+    <w:lsdException w:name="Table Colorful 2" w:semiHidden="1" w:unhideWhenUsed="1"/>
+    <w:lsdException w:name="Table Colorful 3" w:semiHidden="1" w:unhideWhenUsed="1"/>
+    <w:lsdException w:name="Table Columns 1" w:semiHidden="1" w:unhideWhenUsed="1"/>
+    <w:lsdException w:name="Table Columns 2" w:semiHidden="1" w:unhideWhenUsed="1"/>
+    <w:lsdException w:name="Table Columns 3" w:semiHidden="1" w:unhideWhenUsed="1"/>
+    <w:lsdException w:name="Table Columns 4" w:semiHidden="1" w:unhideWhenUsed="1"/>
+    <w:lsdException w:name="Table Columns 5" w:semiHidden="1" w:unhideWhenUsed="1"/>
+    <w:lsdException w:name="Table Grid 1" w:semiHidden="1" w:unhideWhenUsed="1"/>
+    <w:lsdException w:name="Table Grid 2" w:semiHidden="1" w:unhideWhenUsed="1"/>
+    <w:lsdException w:name="Table Grid 3" w:semiHidden="1" w:unhideWhenUsed="1"/>
+    <w:lsdException w:name="Table Grid 4" w:semiHidden="1" w:unhideWhenUsed="1"/>
+    <w:lsdException w:name="Table Grid 5" w:semiHidden="1" w:unhideWhenUsed="1"/>
+    <w:lsdException w:name="Table Grid 6" w:semiHidden="1" w:unhideWhenUsed="1"/>
+    <w:lsdException w:name="Table Grid 7" w:semiHidden="1" w:unhideWhenUsed="1"/>
+    <w:lsdException w:name="Table Grid 8" w:semiHidden="1" w:unhideWhenUsed="1"/>
+    <w:lsdException w:name="Table List 1" w:semiHidden="1" w:unhideWhenUsed="1"/>
+    <w:lsdException w:name="Table List 2" w:semiHidden="1" w:unhideWhenUsed="1"/>
+    <w:lsdException w:name="Table List 3" w:semiHidden="1" w:unhideWhenUsed="1"/>
+    <w:lsdException w:name="Table List 4" w:semiHidden="1" w:unhideWhenUsed="1"/>
+    <w:lsdException w:name="Table List 5" w:semiHidden="1" w:unhideWhenUsed="1"/>
+    <w:lsdException w:name="Table List 6" w:semiHidden="1" w:unhideWhenUsed="1"/>
+    <w:lsdException w:name="Table List 7" w:semiHidden="1" w:unhideWhenUsed="1"/>
+    <w:lsdException w:name="Table List 8" w:semiHidden="1" w:unhideWhenUsed="1"/>
+    <w:lsdException w:name="Table 3D effects 1" w:semiHidden="1" w:unhideWhenUsed="1"/>
+    <w:lsdException w:name="Table 3D effects 2" w:semiHidden="1" w:unhideWhenUsed="1"/>
+    <w:lsdException w:name="Table 3D effects 3" w:semiHidden="1" w:unhideWhenUsed="1"/>
+    <w:lsdException w:name="Table Contemporary" w:semiHidden="1" w:unhideWhenUsed="1"/>
+    <w:lsdException w:name="Table Elegant" w:semiHidden="1" w:unhideWhenUsed="1"/>
+    <w:lsdException w:name="Table Professional" w:semiHidden="1" w:unhideWhenUsed="1"/>
+    <w:lsdException w:name="Table Subtle 1" w:semiHidden="1" w:unhideWhenUsed="1"/>
+    <w:lsdException w:name="Table Subtle 2" w:semiHidden="1" w:unhideWhenUsed="1"/>
+    <w:lsdException w:name="Table Web 1" w:semiHidden="1" w:unhideWhenUsed="1"/>
+    <w:lsdException w:name="Table Web 2" w:semiHidden="1" w:unhideWhenUsed="1"/>
+    <w:lsdException w:name="Table Web 3" w:semiHidden="1" w:unhideWhenUsed="1"/>
     <w:lsdException w:name="Balloon Text" w:semiHidden="1" w:unhideWhenUsed="1"/>
-    <w:lsdException w:name="Table Grid" w:uiPriority="39"/>
+    <w:lsdException w:name="Table Grid" w:uiPriority="59"/>
+    <w:lsdException w:name="Table Theme" w:semiHidden="1" w:unhideWhenUsed="1"/>
     <w:lsdException w:name="Placeholder Text" w:semiHidden="1"/>
     <w:lsdException w:name="No Spacing" w:uiPriority="1" w:qFormat="1"/>
     <w:lsdException w:name="Light Shading" w:uiPriority="60"/>
@@ -589,9 +3700,6 @@
   <w:style w:type="paragraph" w:default="1" w:styleId="a">
     <w:name w:val="Normal"/>
     <w:qFormat/>
-    <w:rPr>
-      <w:rFonts w:cs="Times New Roman"/>
-    </w:rPr>
   </w:style>
   <w:style w:type="character" w:default="1" w:styleId="a0">
     <w:name w:val="Default Paragraph Font"/>
@@ -620,64 +3728,109 @@
     <w:semiHidden/>
     <w:unhideWhenUsed/>
   </w:style>
-  <w:style w:type="paragraph" w:styleId="HTML">
-    <w:name w:val="HTML Preformatted"/>
+  <w:style w:type="paragraph" w:styleId="a3">
+    <w:name w:val="List Paragraph"/>
     <w:basedOn w:val="a"/>
-    <w:link w:val="HTML0"/>
+    <w:uiPriority w:val="34"/>
+    <w:qFormat/>
+    <w:rsid w:val="009F329C"/>
+    <w:pPr>
+      <w:ind w:left="720"/>
+      <w:contextualSpacing/>
+    </w:pPr>
+  </w:style>
+  <w:style w:type="character" w:styleId="a4">
+    <w:name w:val="Hyperlink"/>
+    <w:basedOn w:val="a0"/>
+    <w:uiPriority w:val="99"/>
+    <w:unhideWhenUsed/>
+    <w:rsid w:val="00D441DE"/>
+    <w:rPr>
+      <w:color w:val="0000FF" w:themeColor="hyperlink"/>
+      <w:u w:val="single"/>
+    </w:rPr>
+  </w:style>
+  <w:style w:type="paragraph" w:styleId="a5">
+    <w:name w:val="Balloon Text"/>
+    <w:basedOn w:val="a"/>
+    <w:link w:val="a6"/>
     <w:uiPriority w:val="99"/>
     <w:semiHidden/>
     <w:unhideWhenUsed/>
-    <w:rsid w:val="00B44AB2"/>
+    <w:rsid w:val="00166D29"/>
+    <w:pPr>
+      <w:spacing w:after="0" w:line="240" w:lineRule="auto"/>
+    </w:pPr>
+    <w:rPr>
+      <w:rFonts w:ascii="Tahoma" w:hAnsi="Tahoma" w:cs="Tahoma"/>
+      <w:sz w:val="16"/>
+      <w:szCs w:val="16"/>
+    </w:rPr>
+  </w:style>
+  <w:style w:type="character" w:customStyle="1" w:styleId="a6">
+    <w:name w:val="Текст выноски Знак"/>
+    <w:basedOn w:val="a0"/>
+    <w:link w:val="a5"/>
+    <w:uiPriority w:val="99"/>
+    <w:semiHidden/>
+    <w:rsid w:val="00166D29"/>
+    <w:rPr>
+      <w:rFonts w:ascii="Tahoma" w:hAnsi="Tahoma" w:cs="Tahoma"/>
+      <w:sz w:val="16"/>
+      <w:szCs w:val="16"/>
+    </w:rPr>
+  </w:style>
+  <w:style w:type="paragraph" w:styleId="a7">
+    <w:name w:val="header"/>
+    <w:basedOn w:val="a"/>
+    <w:link w:val="a8"/>
+    <w:uiPriority w:val="99"/>
+    <w:unhideWhenUsed/>
+    <w:rsid w:val="009F6041"/>
     <w:pPr>
       <w:tabs>
-        <w:tab w:val="left" w:pos="916"/>
-        <w:tab w:val="left" w:pos="1832"/>
-        <w:tab w:val="left" w:pos="2748"/>
-        <w:tab w:val="left" w:pos="3664"/>
-        <w:tab w:val="left" w:pos="4580"/>
-        <w:tab w:val="left" w:pos="5496"/>
-        <w:tab w:val="left" w:pos="6412"/>
-        <w:tab w:val="left" w:pos="7328"/>
-        <w:tab w:val="left" w:pos="8244"/>
-        <w:tab w:val="left" w:pos="9160"/>
-        <w:tab w:val="left" w:pos="10076"/>
-        <w:tab w:val="left" w:pos="10992"/>
-        <w:tab w:val="left" w:pos="11908"/>
-        <w:tab w:val="left" w:pos="12824"/>
-        <w:tab w:val="left" w:pos="13740"/>
-        <w:tab w:val="left" w:pos="14656"/>
+        <w:tab w:val="center" w:pos="4677"/>
+        <w:tab w:val="right" w:pos="9355"/>
       </w:tabs>
       <w:spacing w:after="0" w:line="240" w:lineRule="auto"/>
     </w:pPr>
-    <w:rPr>
-      <w:rFonts w:ascii="Courier New" w:hAnsi="Courier New" w:cs="Courier New"/>
-      <w:sz w:val="20"/>
-      <w:szCs w:val="20"/>
-      <w:lang w:eastAsia="ru-RU"/>
-    </w:rPr>
   </w:style>
-  <w:style w:type="character" w:customStyle="1" w:styleId="HTML0">
-    <w:name w:val="Стандартный HTML Знак"/>
+  <w:style w:type="character" w:customStyle="1" w:styleId="a8">
+    <w:name w:val="Верхний колонтитул Знак"/>
     <w:basedOn w:val="a0"/>
-    <w:link w:val="HTML"/>
+    <w:link w:val="a7"/>
     <w:uiPriority w:val="99"/>
-    <w:semiHidden/>
-    <w:locked/>
-    <w:rsid w:val="00B44AB2"/>
-    <w:rPr>
-      <w:rFonts w:ascii="Courier New" w:hAnsi="Courier New" w:cs="Courier New"/>
-      <w:sz w:val="20"/>
-      <w:szCs w:val="20"/>
-      <w:lang w:val="x-none" w:eastAsia="ru-RU"/>
-    </w:rPr>
+    <w:rsid w:val="009F6041"/>
+  </w:style>
+  <w:style w:type="paragraph" w:styleId="a9">
+    <w:name w:val="footer"/>
+    <w:basedOn w:val="a"/>
+    <w:link w:val="aa"/>
+    <w:uiPriority w:val="99"/>
+    <w:unhideWhenUsed/>
+    <w:rsid w:val="009F6041"/>
+    <w:pPr>
+      <w:tabs>
+        <w:tab w:val="center" w:pos="4677"/>
+        <w:tab w:val="right" w:pos="9355"/>
+      </w:tabs>
+      <w:spacing w:after="0" w:line="240" w:lineRule="auto"/>
+    </w:pPr>
+  </w:style>
+  <w:style w:type="character" w:customStyle="1" w:styleId="aa">
+    <w:name w:val="Нижний колонтитул Знак"/>
+    <w:basedOn w:val="a0"/>
+    <w:link w:val="a9"/>
+    <w:uiPriority w:val="99"/>
+    <w:rsid w:val="009F6041"/>
   </w:style>
 </w:styles>
 </file>
 
 <file path=word/theme/theme1.xml><?xml version="1.0" encoding="utf-8"?>
-<a:theme xmlns:a="http://schemas.openxmlformats.org/drawingml/2006/main" name="Тема Office">
+<a:theme xmlns:a="http://schemas.openxmlformats.org/drawingml/2006/main" name="Office Theme">
   <a:themeElements>
-    <a:clrScheme name="Стандартная">
+    <a:clrScheme name="Office">
       <a:dk1>
         <a:sysClr val="windowText" lastClr="000000"/>
       </a:dk1>
@@ -685,44 +3838,44 @@
         <a:sysClr val="window" lastClr="FFFFFF"/>
       </a:lt1>
       <a:dk2>
-        <a:srgbClr val="44546A"/>
+        <a:srgbClr val="1F497D"/>
       </a:dk2>
       <a:lt2>
-        <a:srgbClr val="E7E6E6"/>
+        <a:srgbClr val="EEECE1"/>
       </a:lt2>
       <a:accent1>
-        <a:srgbClr val="5B9BD5"/>
+        <a:srgbClr val="4F81BD"/>
       </a:accent1>
       <a:accent2>
-        <a:srgbClr val="ED7D31"/>
+        <a:srgbClr val="C0504D"/>
       </a:accent2>
       <a:accent3>
-        <a:srgbClr val="A5A5A5"/>
+        <a:srgbClr val="9BBB59"/>
       </a:accent3>
       <a:accent4>
-        <a:srgbClr val="FFC000"/>
+        <a:srgbClr val="8064A2"/>
       </a:accent4>
       <a:accent5>
-        <a:srgbClr val="4472C4"/>
+        <a:srgbClr val="4BACC6"/>
       </a:accent5>
       <a:accent6>
-        <a:srgbClr val="70AD47"/>
+        <a:srgbClr val="F79646"/>
       </a:accent6>
       <a:hlink>
-        <a:srgbClr val="0563C1"/>
+        <a:srgbClr val="0000FF"/>
       </a:hlink>
       <a:folHlink>
-        <a:srgbClr val="954F72"/>
+        <a:srgbClr val="800080"/>
       </a:folHlink>
     </a:clrScheme>
-    <a:fontScheme name="Стандартная">
+    <a:fontScheme name="Office">
       <a:majorFont>
-        <a:latin typeface="Calibri Light" panose="020F0302020204030204"/>
+        <a:latin typeface="Cambria"/>
         <a:ea typeface=""/>
         <a:cs typeface=""/>
-        <a:font script="Jpan" typeface="游ゴシック Light"/>
+        <a:font script="Jpan" typeface="ＭＳ ゴシック"/>
         <a:font script="Hang" typeface="맑은 고딕"/>
-        <a:font script="Hans" typeface="等线 Light"/>
+        <a:font script="Hans" typeface="宋体"/>
         <a:font script="Hant" typeface="新細明體"/>
         <a:font script="Arab" typeface="Times New Roman"/>
         <a:font script="Hebr" typeface="Times New Roman"/>
@@ -752,12 +3905,12 @@
         <a:font script="Geor" typeface="Sylfaen"/>
       </a:majorFont>
       <a:minorFont>
-        <a:latin typeface="Calibri" panose="020F0502020204030204"/>
+        <a:latin typeface="Calibri"/>
         <a:ea typeface=""/>
         <a:cs typeface=""/>
-        <a:font script="Jpan" typeface="游明朝"/>
+        <a:font script="Jpan" typeface="ＭＳ 明朝"/>
         <a:font script="Hang" typeface="맑은 고딕"/>
-        <a:font script="Hans" typeface="等线"/>
+        <a:font script="Hans" typeface="宋体"/>
         <a:font script="Hant" typeface="新細明體"/>
         <a:font script="Arab" typeface="Arial"/>
         <a:font script="Hebr" typeface="Arial"/>
@@ -787,7 +3940,7 @@
         <a:font script="Geor" typeface="Sylfaen"/>
       </a:minorFont>
     </a:fontScheme>
-    <a:fmtScheme name="Стандартная">
+    <a:fmtScheme name="Office">
       <a:fillStyleLst>
         <a:solidFill>
           <a:schemeClr val="phClr"/>
@@ -796,141 +3949,165 @@
           <a:gsLst>
             <a:gs pos="0">
               <a:schemeClr val="phClr">
-                <a:lumMod val="110000"/>
-                <a:satMod val="105000"/>
-                <a:tint val="67000"/>
+                <a:tint val="50000"/>
+                <a:satMod val="300000"/>
               </a:schemeClr>
             </a:gs>
-            <a:gs pos="50000">
+            <a:gs pos="35000">
               <a:schemeClr val="phClr">
-                <a:lumMod val="105000"/>
-                <a:satMod val="103000"/>
-                <a:tint val="73000"/>
+                <a:tint val="37000"/>
+                <a:satMod val="300000"/>
               </a:schemeClr>
             </a:gs>
             <a:gs pos="100000">
               <a:schemeClr val="phClr">
-                <a:lumMod val="105000"/>
-                <a:satMod val="109000"/>
-                <a:tint val="81000"/>
+                <a:tint val="15000"/>
+                <a:satMod val="350000"/>
               </a:schemeClr>
             </a:gs>
           </a:gsLst>
-          <a:lin ang="5400000" scaled="0"/>
+          <a:lin ang="16200000" scaled="1"/>
         </a:gradFill>
         <a:gradFill rotWithShape="1">
           <a:gsLst>
             <a:gs pos="0">
               <a:schemeClr val="phClr">
-                <a:satMod val="103000"/>
-                <a:lumMod val="102000"/>
-                <a:tint val="94000"/>
+                <a:shade val="51000"/>
+                <a:satMod val="130000"/>
               </a:schemeClr>
             </a:gs>
-            <a:gs pos="50000">
+            <a:gs pos="80000">
               <a:schemeClr val="phClr">
-                <a:satMod val="110000"/>
-                <a:lumMod val="100000"/>
-                <a:shade val="100000"/>
+                <a:shade val="93000"/>
+                <a:satMod val="130000"/>
               </a:schemeClr>
             </a:gs>
             <a:gs pos="100000">
               <a:schemeClr val="phClr">
-                <a:lumMod val="99000"/>
-                <a:satMod val="120000"/>
-                <a:shade val="78000"/>
+                <a:shade val="94000"/>
+                <a:satMod val="135000"/>
               </a:schemeClr>
             </a:gs>
           </a:gsLst>
-          <a:lin ang="5400000" scaled="0"/>
+          <a:lin ang="16200000" scaled="0"/>
         </a:gradFill>
       </a:fillStyleLst>
       <a:lnStyleLst>
-        <a:ln w="6350" cap="flat" cmpd="sng" algn="ctr">
+        <a:ln w="9525" cap="flat" cmpd="sng" algn="ctr">
+          <a:solidFill>
+            <a:schemeClr val="phClr">
+              <a:shade val="95000"/>
+              <a:satMod val="105000"/>
+            </a:schemeClr>
+          </a:solidFill>
+          <a:prstDash val="solid"/>
+        </a:ln>
+        <a:ln w="25400" cap="flat" cmpd="sng" algn="ctr">
           <a:solidFill>
             <a:schemeClr val="phClr"/>
           </a:solidFill>
           <a:prstDash val="solid"/>
-          <a:miter lim="800000"/>
         </a:ln>
-        <a:ln w="12700" cap="flat" cmpd="sng" algn="ctr">
+        <a:ln w="38100" cap="flat" cmpd="sng" algn="ctr">
           <a:solidFill>
             <a:schemeClr val="phClr"/>
           </a:solidFill>
           <a:prstDash val="solid"/>
-          <a:miter lim="800000"/>
-        </a:ln>
-        <a:ln w="19050" cap="flat" cmpd="sng" algn="ctr">
-          <a:solidFill>
-            <a:schemeClr val="phClr"/>
-          </a:solidFill>
-          <a:prstDash val="solid"/>
-          <a:miter lim="800000"/>
         </a:ln>
       </a:lnStyleLst>
       <a:effectStyleLst>
         <a:effectStyle>
-          <a:effectLst/>
-        </a:effectStyle>
-        <a:effectStyle>
-          <a:effectLst/>
+          <a:effectLst>
+            <a:outerShdw blurRad="40000" dist="20000" dir="5400000" rotWithShape="0">
+              <a:srgbClr val="000000">
+                <a:alpha val="38000"/>
+              </a:srgbClr>
+            </a:outerShdw>
+          </a:effectLst>
         </a:effectStyle>
         <a:effectStyle>
           <a:effectLst>
-            <a:outerShdw blurRad="57150" dist="19050" dir="5400000" algn="ctr" rotWithShape="0">
+            <a:outerShdw blurRad="40000" dist="23000" dir="5400000" rotWithShape="0">
               <a:srgbClr val="000000">
-                <a:alpha val="63000"/>
+                <a:alpha val="35000"/>
               </a:srgbClr>
             </a:outerShdw>
           </a:effectLst>
+        </a:effectStyle>
+        <a:effectStyle>
+          <a:effectLst>
+            <a:outerShdw blurRad="40000" dist="23000" dir="5400000" rotWithShape="0">
+              <a:srgbClr val="000000">
+                <a:alpha val="35000"/>
+              </a:srgbClr>
+            </a:outerShdw>
+          </a:effectLst>
+          <a:scene3d>
+            <a:camera prst="orthographicFront">
+              <a:rot lat="0" lon="0" rev="0"/>
+            </a:camera>
+            <a:lightRig rig="threePt" dir="t">
+              <a:rot lat="0" lon="0" rev="1200000"/>
+            </a:lightRig>
+          </a:scene3d>
+          <a:sp3d>
+            <a:bevelT w="63500" h="25400"/>
+          </a:sp3d>
         </a:effectStyle>
       </a:effectStyleLst>
       <a:bgFillStyleLst>
         <a:solidFill>
           <a:schemeClr val="phClr"/>
         </a:solidFill>
-        <a:solidFill>
-          <a:schemeClr val="phClr">
-            <a:tint val="95000"/>
-            <a:satMod val="170000"/>
-          </a:schemeClr>
-        </a:solidFill>
         <a:gradFill rotWithShape="1">
           <a:gsLst>
             <a:gs pos="0">
               <a:schemeClr val="phClr">
-                <a:tint val="93000"/>
-                <a:satMod val="150000"/>
-                <a:shade val="98000"/>
-                <a:lumMod val="102000"/>
+                <a:tint val="40000"/>
+                <a:satMod val="350000"/>
               </a:schemeClr>
             </a:gs>
-            <a:gs pos="50000">
+            <a:gs pos="40000">
               <a:schemeClr val="phClr">
-                <a:tint val="98000"/>
-                <a:satMod val="130000"/>
-                <a:shade val="90000"/>
-                <a:lumMod val="103000"/>
+                <a:tint val="45000"/>
+                <a:shade val="99000"/>
+                <a:satMod val="350000"/>
               </a:schemeClr>
             </a:gs>
             <a:gs pos="100000">
               <a:schemeClr val="phClr">
-                <a:shade val="63000"/>
-                <a:satMod val="120000"/>
+                <a:shade val="20000"/>
+                <a:satMod val="255000"/>
               </a:schemeClr>
             </a:gs>
           </a:gsLst>
-          <a:lin ang="5400000" scaled="0"/>
+          <a:path path="circle">
+            <a:fillToRect l="50000" t="-80000" r="50000" b="180000"/>
+          </a:path>
+        </a:gradFill>
+        <a:gradFill rotWithShape="1">
+          <a:gsLst>
+            <a:gs pos="0">
+              <a:schemeClr val="phClr">
+                <a:tint val="80000"/>
+                <a:satMod val="300000"/>
+              </a:schemeClr>
+            </a:gs>
+            <a:gs pos="100000">
+              <a:schemeClr val="phClr">
+                <a:shade val="30000"/>
+                <a:satMod val="200000"/>
+              </a:schemeClr>
+            </a:gs>
+          </a:gsLst>
+          <a:path path="circle">
+            <a:fillToRect l="50000" t="50000" r="50000" b="50000"/>
+          </a:path>
         </a:gradFill>
       </a:bgFillStyleLst>
     </a:fmtScheme>
   </a:themeElements>
   <a:objectDefaults/>
   <a:extraClrSchemeLst/>
-  <a:extLst>
-    <a:ext uri="{05A4C25C-085E-4340-85A3-A5531E510DB2}">
-      <thm15:themeFamily xmlns:thm15="http://schemas.microsoft.com/office/thememl/2012/main" name="Office Theme" id="{62F939B6-93AF-4DB8-9C6B-D6C7DFDC589F}" vid="{4A3C46E8-61CC-4603-A589-7422A47A8E4A}"/>
-    </a:ext>
-  </a:extLst>
 </a:theme>
 </file>